--- a/Documents/SWP391-AppDevProject_SRS Template.docx
+++ b/Documents/SWP391-AppDevProject_SRS Template.docx
@@ -1102,9 +1102,9 @@
           <w:lang w:val="en-US"/>
         </w:rPr>
         <w:drawing>
-          <wp:inline distT="0" distB="0" distL="0" distR="0" wp14:anchorId="7C8F1124" wp14:editId="45DB0121">
-            <wp:extent cx="5588294" cy="3436714"/>
-            <wp:effectExtent l="0" t="0" r="0" b="0"/>
+          <wp:inline distT="0" distB="0" distL="0" distR="0" wp14:anchorId="7C8F1124" wp14:editId="26BAD73F">
+            <wp:extent cx="6129434" cy="3817620"/>
+            <wp:effectExtent l="0" t="0" r="5080" b="0"/>
             <wp:docPr id="3" name="Picture 3"/>
             <wp:cNvGraphicFramePr>
               <a:graphicFrameLocks xmlns:a="http://schemas.openxmlformats.org/drawingml/2006/main" noChangeAspect="1"/>
@@ -1133,7 +1133,7 @@
                   <pic:spPr bwMode="auto">
                     <a:xfrm>
                       <a:off x="0" y="0"/>
-                      <a:ext cx="5588294" cy="3436714"/>
+                      <a:ext cx="6143946" cy="3826659"/>
                     </a:xfrm>
                     <a:prstGeom prst="rect">
                       <a:avLst/>
@@ -1155,20 +1155,6 @@
     </w:p>
     <w:p>
       <w:pPr>
-        <w:rPr>
-          <w:rFonts w:asciiTheme="majorHAnsi" w:eastAsiaTheme="majorEastAsia" w:hAnsiTheme="majorHAnsi" w:cstheme="majorBidi"/>
-          <w:b/>
-          <w:color w:val="2E74B5" w:themeColor="accent1" w:themeShade="BF"/>
-          <w:sz w:val="26"/>
-          <w:szCs w:val="26"/>
-        </w:rPr>
-      </w:pPr>
-      <w:r>
-        <w:br w:type="page"/>
-      </w:r>
-    </w:p>
-    <w:p>
-      <w:pPr>
         <w:pStyle w:val="Heading2"/>
       </w:pPr>
       <w:bookmarkStart w:id="2" w:name="_Toc71022108"/>
@@ -1196,9 +1182,9 @@
           <w:lang w:val="en-US"/>
         </w:rPr>
         <w:drawing>
-          <wp:inline distT="0" distB="0" distL="0" distR="0" wp14:anchorId="42AE873D" wp14:editId="6229B506">
-            <wp:extent cx="5844540" cy="5839359"/>
-            <wp:effectExtent l="0" t="0" r="3810" b="9525"/>
+          <wp:inline distT="0" distB="0" distL="0" distR="0" wp14:anchorId="42AE873D" wp14:editId="7C27FDB3">
+            <wp:extent cx="5753735" cy="5966460"/>
+            <wp:effectExtent l="0" t="0" r="0" b="0"/>
             <wp:docPr id="16" name="Picture 16"/>
             <wp:cNvGraphicFramePr>
               <a:graphicFrameLocks xmlns:a="http://schemas.openxmlformats.org/drawingml/2006/main" noChangeAspect="1"/>
@@ -1227,7 +1213,7 @@
                   <pic:spPr bwMode="auto">
                     <a:xfrm>
                       <a:off x="0" y="0"/>
-                      <a:ext cx="5856273" cy="5851082"/>
+                      <a:ext cx="5754161" cy="5966902"/>
                     </a:xfrm>
                     <a:prstGeom prst="rect">
                       <a:avLst/>
@@ -1259,7 +1245,7 @@
         <w:tblLook w:val="04A0" w:firstRow="1" w:lastRow="0" w:firstColumn="1" w:lastColumn="0" w:noHBand="0" w:noVBand="1"/>
       </w:tblPr>
       <w:tblGrid>
-        <w:gridCol w:w="440"/>
+        <w:gridCol w:w="936"/>
         <w:gridCol w:w="1799"/>
         <w:gridCol w:w="1701"/>
         <w:gridCol w:w="5244"/>
@@ -1406,21 +1392,19 @@
           </w:tcPr>
           <w:p>
             <w:pPr>
+              <w:pStyle w:val="ListParagraph"/>
+              <w:numPr>
+                <w:ilvl w:val="0"/>
+                <w:numId w:val="24"/>
+              </w:numPr>
               <w:spacing w:after="0" w:line="240" w:lineRule="auto"/>
-              <w:rPr>
-                <w:rFonts w:ascii="Calibri" w:eastAsia="Times New Roman" w:hAnsi="Calibri" w:cs="Calibri"/>
-                <w:color w:val="000000"/>
-                <w:lang w:val="en-US"/>
-              </w:rPr>
-            </w:pPr>
-            <w:r>
-              <w:rPr>
-                <w:rFonts w:ascii="Calibri" w:eastAsia="Times New Roman" w:hAnsi="Calibri" w:cs="Calibri"/>
-                <w:color w:val="000000"/>
-                <w:lang w:val="en-US"/>
-              </w:rPr>
-              <w:t>1</w:t>
-            </w:r>
+              <w:jc w:val="right"/>
+              <w:rPr>
+                <w:rFonts w:ascii="Calibri" w:eastAsia="Times New Roman" w:hAnsi="Calibri" w:cs="Calibri"/>
+                <w:color w:val="000000"/>
+                <w:lang w:val="en-US"/>
+              </w:rPr>
+            </w:pPr>
           </w:p>
         </w:tc>
         <w:tc>
@@ -1627,21 +1611,19 @@
           </w:tcPr>
           <w:p>
             <w:pPr>
+              <w:pStyle w:val="ListParagraph"/>
+              <w:numPr>
+                <w:ilvl w:val="0"/>
+                <w:numId w:val="24"/>
+              </w:numPr>
               <w:spacing w:after="0" w:line="240" w:lineRule="auto"/>
-              <w:rPr>
-                <w:rFonts w:ascii="Calibri" w:eastAsia="Times New Roman" w:hAnsi="Calibri" w:cs="Calibri"/>
-                <w:color w:val="000000"/>
-                <w:lang w:val="en-US"/>
-              </w:rPr>
-            </w:pPr>
-            <w:r>
-              <w:rPr>
-                <w:rFonts w:ascii="Calibri" w:eastAsia="Times New Roman" w:hAnsi="Calibri" w:cs="Calibri"/>
-                <w:color w:val="000000"/>
-                <w:lang w:val="en-US"/>
-              </w:rPr>
-              <w:t>2</w:t>
-            </w:r>
+              <w:jc w:val="right"/>
+              <w:rPr>
+                <w:rFonts w:ascii="Calibri" w:eastAsia="Times New Roman" w:hAnsi="Calibri" w:cs="Calibri"/>
+                <w:color w:val="000000"/>
+                <w:lang w:val="en-US"/>
+              </w:rPr>
+            </w:pPr>
           </w:p>
         </w:tc>
         <w:tc>
@@ -1760,21 +1742,19 @@
           </w:tcPr>
           <w:p>
             <w:pPr>
+              <w:pStyle w:val="ListParagraph"/>
+              <w:numPr>
+                <w:ilvl w:val="0"/>
+                <w:numId w:val="24"/>
+              </w:numPr>
               <w:spacing w:after="0" w:line="240" w:lineRule="auto"/>
-              <w:rPr>
-                <w:rFonts w:ascii="Calibri" w:eastAsia="Times New Roman" w:hAnsi="Calibri" w:cs="Calibri"/>
-                <w:color w:val="000000"/>
-                <w:lang w:val="en-US"/>
-              </w:rPr>
-            </w:pPr>
-            <w:r>
-              <w:rPr>
-                <w:rFonts w:ascii="Calibri" w:eastAsia="Times New Roman" w:hAnsi="Calibri" w:cs="Calibri"/>
-                <w:color w:val="000000"/>
-                <w:lang w:val="en-US"/>
-              </w:rPr>
-              <w:t>3</w:t>
-            </w:r>
+              <w:jc w:val="right"/>
+              <w:rPr>
+                <w:rFonts w:ascii="Calibri" w:eastAsia="Times New Roman" w:hAnsi="Calibri" w:cs="Calibri"/>
+                <w:color w:val="000000"/>
+                <w:lang w:val="en-US"/>
+              </w:rPr>
+            </w:pPr>
           </w:p>
         </w:tc>
         <w:tc>
@@ -1890,7 +1870,9 @@
           </w:tcPr>
           <w:p>
             <w:pPr>
+              <w:pStyle w:val="ListParagraph"/>
               <w:spacing w:after="0" w:line="240" w:lineRule="auto"/>
+              <w:jc w:val="right"/>
               <w:rPr>
                 <w:rFonts w:ascii="Calibri" w:eastAsia="Times New Roman" w:hAnsi="Calibri" w:cs="Calibri"/>
                 <w:color w:val="000000"/>
@@ -1988,21 +1970,19 @@
           </w:tcPr>
           <w:p>
             <w:pPr>
+              <w:pStyle w:val="ListParagraph"/>
+              <w:numPr>
+                <w:ilvl w:val="0"/>
+                <w:numId w:val="24"/>
+              </w:numPr>
               <w:spacing w:after="0" w:line="240" w:lineRule="auto"/>
-              <w:rPr>
-                <w:rFonts w:ascii="Calibri" w:eastAsia="Times New Roman" w:hAnsi="Calibri" w:cs="Calibri"/>
-                <w:color w:val="000000"/>
-                <w:lang w:val="en-US"/>
-              </w:rPr>
-            </w:pPr>
-            <w:r>
-              <w:rPr>
-                <w:rFonts w:ascii="Calibri" w:eastAsia="Times New Roman" w:hAnsi="Calibri" w:cs="Calibri"/>
-                <w:color w:val="000000"/>
-                <w:lang w:val="en-US"/>
-              </w:rPr>
-              <w:t>4</w:t>
-            </w:r>
+              <w:jc w:val="right"/>
+              <w:rPr>
+                <w:rFonts w:ascii="Calibri" w:eastAsia="Times New Roman" w:hAnsi="Calibri" w:cs="Calibri"/>
+                <w:color w:val="000000"/>
+                <w:lang w:val="en-US"/>
+              </w:rPr>
+            </w:pPr>
           </w:p>
         </w:tc>
         <w:tc>
@@ -2118,22 +2098,19 @@
           </w:tcPr>
           <w:p>
             <w:pPr>
+              <w:pStyle w:val="ListParagraph"/>
+              <w:numPr>
+                <w:ilvl w:val="0"/>
+                <w:numId w:val="24"/>
+              </w:numPr>
               <w:spacing w:after="0" w:line="240" w:lineRule="auto"/>
-              <w:rPr>
-                <w:rFonts w:ascii="Calibri" w:eastAsia="Times New Roman" w:hAnsi="Calibri" w:cs="Calibri"/>
-                <w:color w:val="000000"/>
-                <w:lang w:val="en-US"/>
-              </w:rPr>
-            </w:pPr>
-            <w:r>
-              <w:rPr>
-                <w:rFonts w:ascii="Calibri" w:eastAsia="Times New Roman" w:hAnsi="Calibri" w:cs="Calibri"/>
-                <w:color w:val="000000"/>
-                <w:lang w:val="en-US"/>
-              </w:rPr>
-              <w:lastRenderedPageBreak/>
-              <w:t>5</w:t>
-            </w:r>
+              <w:jc w:val="right"/>
+              <w:rPr>
+                <w:rFonts w:ascii="Calibri" w:eastAsia="Times New Roman" w:hAnsi="Calibri" w:cs="Calibri"/>
+                <w:color w:val="000000"/>
+                <w:lang w:val="en-US"/>
+              </w:rPr>
+            </w:pPr>
           </w:p>
         </w:tc>
         <w:tc>
@@ -2249,21 +2226,19 @@
           </w:tcPr>
           <w:p>
             <w:pPr>
+              <w:pStyle w:val="ListParagraph"/>
+              <w:numPr>
+                <w:ilvl w:val="0"/>
+                <w:numId w:val="24"/>
+              </w:numPr>
               <w:spacing w:after="0" w:line="240" w:lineRule="auto"/>
-              <w:rPr>
-                <w:rFonts w:ascii="Calibri" w:eastAsia="Times New Roman" w:hAnsi="Calibri" w:cs="Calibri"/>
-                <w:color w:val="000000"/>
-                <w:lang w:val="en-US"/>
-              </w:rPr>
-            </w:pPr>
-            <w:r>
-              <w:rPr>
-                <w:rFonts w:ascii="Calibri" w:eastAsia="Times New Roman" w:hAnsi="Calibri" w:cs="Calibri"/>
-                <w:color w:val="000000"/>
-                <w:lang w:val="en-US"/>
-              </w:rPr>
-              <w:t>6</w:t>
-            </w:r>
+              <w:jc w:val="right"/>
+              <w:rPr>
+                <w:rFonts w:ascii="Calibri" w:eastAsia="Times New Roman" w:hAnsi="Calibri" w:cs="Calibri"/>
+                <w:color w:val="000000"/>
+                <w:lang w:val="en-US"/>
+              </w:rPr>
+            </w:pPr>
           </w:p>
         </w:tc>
         <w:tc>
@@ -2387,21 +2362,19 @@
           </w:tcPr>
           <w:p>
             <w:pPr>
+              <w:pStyle w:val="ListParagraph"/>
+              <w:numPr>
+                <w:ilvl w:val="0"/>
+                <w:numId w:val="24"/>
+              </w:numPr>
               <w:spacing w:after="0" w:line="240" w:lineRule="auto"/>
-              <w:rPr>
-                <w:rFonts w:ascii="Calibri" w:eastAsia="Times New Roman" w:hAnsi="Calibri" w:cs="Calibri"/>
-                <w:color w:val="000000"/>
-                <w:lang w:val="en-US"/>
-              </w:rPr>
-            </w:pPr>
-            <w:r>
-              <w:rPr>
-                <w:rFonts w:ascii="Calibri" w:eastAsia="Times New Roman" w:hAnsi="Calibri" w:cs="Calibri"/>
-                <w:color w:val="000000"/>
-                <w:lang w:val="en-US"/>
-              </w:rPr>
-              <w:t>7</w:t>
-            </w:r>
+              <w:jc w:val="right"/>
+              <w:rPr>
+                <w:rFonts w:ascii="Calibri" w:eastAsia="Times New Roman" w:hAnsi="Calibri" w:cs="Calibri"/>
+                <w:color w:val="000000"/>
+                <w:lang w:val="en-US"/>
+              </w:rPr>
+            </w:pPr>
           </w:p>
         </w:tc>
         <w:tc>
@@ -2525,21 +2498,19 @@
           </w:tcPr>
           <w:p>
             <w:pPr>
+              <w:pStyle w:val="ListParagraph"/>
+              <w:numPr>
+                <w:ilvl w:val="0"/>
+                <w:numId w:val="24"/>
+              </w:numPr>
               <w:spacing w:after="0" w:line="240" w:lineRule="auto"/>
-              <w:rPr>
-                <w:rFonts w:ascii="Calibri" w:eastAsia="Times New Roman" w:hAnsi="Calibri" w:cs="Calibri"/>
-                <w:color w:val="000000"/>
-                <w:lang w:val="en-US"/>
-              </w:rPr>
-            </w:pPr>
-            <w:r>
-              <w:rPr>
-                <w:rFonts w:ascii="Calibri" w:eastAsia="Times New Roman" w:hAnsi="Calibri" w:cs="Calibri"/>
-                <w:color w:val="000000"/>
-                <w:lang w:val="en-US"/>
-              </w:rPr>
-              <w:t>8</w:t>
-            </w:r>
+              <w:jc w:val="right"/>
+              <w:rPr>
+                <w:rFonts w:ascii="Calibri" w:eastAsia="Times New Roman" w:hAnsi="Calibri" w:cs="Calibri"/>
+                <w:color w:val="000000"/>
+                <w:lang w:val="en-US"/>
+              </w:rPr>
+            </w:pPr>
           </w:p>
         </w:tc>
         <w:tc>
@@ -2671,21 +2642,19 @@
           </w:tcPr>
           <w:p>
             <w:pPr>
+              <w:pStyle w:val="ListParagraph"/>
+              <w:numPr>
+                <w:ilvl w:val="0"/>
+                <w:numId w:val="24"/>
+              </w:numPr>
               <w:spacing w:after="0" w:line="240" w:lineRule="auto"/>
-              <w:rPr>
-                <w:rFonts w:ascii="Calibri" w:eastAsia="Times New Roman" w:hAnsi="Calibri" w:cs="Calibri"/>
-                <w:color w:val="000000"/>
-                <w:lang w:val="en-US"/>
-              </w:rPr>
-            </w:pPr>
-            <w:r>
-              <w:rPr>
-                <w:rFonts w:ascii="Calibri" w:eastAsia="Times New Roman" w:hAnsi="Calibri" w:cs="Calibri"/>
-                <w:color w:val="000000"/>
-                <w:lang w:val="en-US"/>
-              </w:rPr>
-              <w:t>9</w:t>
-            </w:r>
+              <w:jc w:val="right"/>
+              <w:rPr>
+                <w:rFonts w:ascii="Calibri" w:eastAsia="Times New Roman" w:hAnsi="Calibri" w:cs="Calibri"/>
+                <w:color w:val="000000"/>
+                <w:lang w:val="en-US"/>
+              </w:rPr>
+            </w:pPr>
           </w:p>
         </w:tc>
         <w:tc>
@@ -2716,7 +2685,23 @@
                 <w:color w:val="000000"/>
                 <w:lang w:val="en-US"/>
               </w:rPr>
-              <w:t>Class List</w:t>
+              <w:t>Class</w:t>
+            </w:r>
+            <w:r>
+              <w:rPr>
+                <w:rFonts w:ascii="Calibri" w:eastAsia="Times New Roman" w:hAnsi="Calibri" w:cs="Calibri"/>
+                <w:color w:val="000000"/>
+                <w:lang w:val="en-US"/>
+              </w:rPr>
+              <w:t>es</w:t>
+            </w:r>
+            <w:r>
+              <w:rPr>
+                <w:rFonts w:ascii="Calibri" w:eastAsia="Times New Roman" w:hAnsi="Calibri" w:cs="Calibri"/>
+                <w:color w:val="000000"/>
+                <w:lang w:val="en-US"/>
+              </w:rPr>
+              <w:t xml:space="preserve"> List</w:t>
             </w:r>
           </w:p>
         </w:tc>
@@ -2801,21 +2786,19 @@
           </w:tcPr>
           <w:p>
             <w:pPr>
+              <w:pStyle w:val="ListParagraph"/>
+              <w:numPr>
+                <w:ilvl w:val="0"/>
+                <w:numId w:val="24"/>
+              </w:numPr>
               <w:spacing w:after="0" w:line="240" w:lineRule="auto"/>
-              <w:rPr>
-                <w:rFonts w:ascii="Calibri" w:eastAsia="Times New Roman" w:hAnsi="Calibri" w:cs="Calibri"/>
-                <w:color w:val="000000"/>
-                <w:lang w:val="en-US"/>
-              </w:rPr>
-            </w:pPr>
-            <w:r>
-              <w:rPr>
-                <w:rFonts w:ascii="Calibri" w:eastAsia="Times New Roman" w:hAnsi="Calibri" w:cs="Calibri"/>
-                <w:color w:val="000000"/>
-                <w:lang w:val="en-US"/>
-              </w:rPr>
-              <w:t>10</w:t>
-            </w:r>
+              <w:jc w:val="right"/>
+              <w:rPr>
+                <w:rFonts w:ascii="Calibri" w:eastAsia="Times New Roman" w:hAnsi="Calibri" w:cs="Calibri"/>
+                <w:color w:val="000000"/>
+                <w:lang w:val="en-US"/>
+              </w:rPr>
+            </w:pPr>
           </w:p>
         </w:tc>
         <w:tc>
@@ -2931,29 +2914,19 @@
           </w:tcPr>
           <w:p>
             <w:pPr>
+              <w:pStyle w:val="ListParagraph"/>
+              <w:numPr>
+                <w:ilvl w:val="0"/>
+                <w:numId w:val="24"/>
+              </w:numPr>
               <w:spacing w:after="0" w:line="240" w:lineRule="auto"/>
-              <w:rPr>
-                <w:rFonts w:ascii="Calibri" w:eastAsia="Times New Roman" w:hAnsi="Calibri" w:cs="Calibri"/>
-                <w:color w:val="000000"/>
-                <w:lang w:val="en-US"/>
-              </w:rPr>
-            </w:pPr>
-            <w:r>
-              <w:rPr>
-                <w:rFonts w:ascii="Calibri" w:eastAsia="Times New Roman" w:hAnsi="Calibri" w:cs="Calibri"/>
-                <w:color w:val="000000"/>
-                <w:lang w:val="en-US"/>
-              </w:rPr>
-              <w:t>1</w:t>
-            </w:r>
-            <w:r>
-              <w:rPr>
-                <w:rFonts w:ascii="Calibri" w:eastAsia="Times New Roman" w:hAnsi="Calibri" w:cs="Calibri"/>
-                <w:color w:val="000000"/>
-                <w:lang w:val="en-US"/>
-              </w:rPr>
-              <w:t>1</w:t>
-            </w:r>
+              <w:jc w:val="right"/>
+              <w:rPr>
+                <w:rFonts w:ascii="Calibri" w:eastAsia="Times New Roman" w:hAnsi="Calibri" w:cs="Calibri"/>
+                <w:color w:val="000000"/>
+                <w:lang w:val="en-US"/>
+              </w:rPr>
+            </w:pPr>
           </w:p>
         </w:tc>
         <w:tc>
@@ -3069,29 +3042,19 @@
           </w:tcPr>
           <w:p>
             <w:pPr>
+              <w:pStyle w:val="ListParagraph"/>
+              <w:numPr>
+                <w:ilvl w:val="0"/>
+                <w:numId w:val="24"/>
+              </w:numPr>
               <w:spacing w:after="0" w:line="240" w:lineRule="auto"/>
-              <w:rPr>
-                <w:rFonts w:ascii="Calibri" w:eastAsia="Times New Roman" w:hAnsi="Calibri" w:cs="Calibri"/>
-                <w:color w:val="000000"/>
-                <w:lang w:val="en-US"/>
-              </w:rPr>
-            </w:pPr>
-            <w:r>
-              <w:rPr>
-                <w:rFonts w:ascii="Calibri" w:eastAsia="Times New Roman" w:hAnsi="Calibri" w:cs="Calibri"/>
-                <w:color w:val="000000"/>
-                <w:lang w:val="en-US"/>
-              </w:rPr>
-              <w:t>1</w:t>
-            </w:r>
-            <w:r>
-              <w:rPr>
-                <w:rFonts w:ascii="Calibri" w:eastAsia="Times New Roman" w:hAnsi="Calibri" w:cs="Calibri"/>
-                <w:color w:val="000000"/>
-                <w:lang w:val="en-US"/>
-              </w:rPr>
-              <w:t>2</w:t>
-            </w:r>
+              <w:jc w:val="right"/>
+              <w:rPr>
+                <w:rFonts w:ascii="Calibri" w:eastAsia="Times New Roman" w:hAnsi="Calibri" w:cs="Calibri"/>
+                <w:color w:val="000000"/>
+                <w:lang w:val="en-US"/>
+              </w:rPr>
+            </w:pPr>
           </w:p>
         </w:tc>
         <w:tc>
@@ -3122,7 +3085,7 @@
                 <w:color w:val="000000"/>
                 <w:lang w:val="en-US"/>
               </w:rPr>
-              <w:t>Class Booking</w:t>
+              <w:t>Choose Schedule</w:t>
             </w:r>
           </w:p>
         </w:tc>
@@ -3154,7 +3117,7 @@
                 <w:color w:val="000000"/>
                 <w:lang w:val="en-US"/>
               </w:rPr>
-              <w:t>Class Details, Home Page</w:t>
+              <w:t>Class Details</w:t>
             </w:r>
           </w:p>
         </w:tc>
@@ -3186,7 +3149,7 @@
                 <w:color w:val="000000"/>
                 <w:lang w:val="en-US"/>
               </w:rPr>
-              <w:t>Allow users to booking the class and see the schedule to start learning.</w:t>
+              <w:t>Allow users to pick their schedule</w:t>
             </w:r>
           </w:p>
         </w:tc>
@@ -3207,29 +3170,19 @@
           </w:tcPr>
           <w:p>
             <w:pPr>
+              <w:pStyle w:val="ListParagraph"/>
+              <w:numPr>
+                <w:ilvl w:val="0"/>
+                <w:numId w:val="24"/>
+              </w:numPr>
               <w:spacing w:after="0" w:line="240" w:lineRule="auto"/>
-              <w:rPr>
-                <w:rFonts w:ascii="Calibri" w:eastAsia="Times New Roman" w:hAnsi="Calibri" w:cs="Calibri"/>
-                <w:color w:val="000000"/>
-                <w:lang w:val="en-US"/>
-              </w:rPr>
-            </w:pPr>
-            <w:r>
-              <w:rPr>
-                <w:rFonts w:ascii="Calibri" w:eastAsia="Times New Roman" w:hAnsi="Calibri" w:cs="Calibri"/>
-                <w:color w:val="000000"/>
-                <w:lang w:val="en-US"/>
-              </w:rPr>
-              <w:t>1</w:t>
-            </w:r>
-            <w:r>
-              <w:rPr>
-                <w:rFonts w:ascii="Calibri" w:eastAsia="Times New Roman" w:hAnsi="Calibri" w:cs="Calibri"/>
-                <w:color w:val="000000"/>
-                <w:lang w:val="en-US"/>
-              </w:rPr>
-              <w:t>3</w:t>
-            </w:r>
+              <w:jc w:val="right"/>
+              <w:rPr>
+                <w:rFonts w:ascii="Calibri" w:eastAsia="Times New Roman" w:hAnsi="Calibri" w:cs="Calibri"/>
+                <w:color w:val="000000"/>
+                <w:lang w:val="en-US"/>
+              </w:rPr>
+            </w:pPr>
           </w:p>
         </w:tc>
         <w:tc>
@@ -3260,7 +3213,7 @@
                 <w:color w:val="000000"/>
                 <w:lang w:val="en-US"/>
               </w:rPr>
-              <w:t>User Dashboard</w:t>
+              <w:t>Class Booking</w:t>
             </w:r>
           </w:p>
         </w:tc>
@@ -3292,7 +3245,7 @@
                 <w:color w:val="000000"/>
                 <w:lang w:val="en-US"/>
               </w:rPr>
-              <w:t>User Dashboard</w:t>
+              <w:t>Class Details, Home Page</w:t>
             </w:r>
           </w:p>
         </w:tc>
@@ -3324,15 +3277,7 @@
                 <w:color w:val="000000"/>
                 <w:lang w:val="en-US"/>
               </w:rPr>
-              <w:t>Show all user class booking, s</w:t>
-            </w:r>
-            <w:r>
-              <w:rPr>
-                <w:rFonts w:ascii="Calibri" w:eastAsia="Times New Roman" w:hAnsi="Calibri" w:cs="Calibri"/>
-                <w:color w:val="000000"/>
-                <w:lang w:val="en-US"/>
-              </w:rPr>
-              <w:t>chedule and progress of each class.</w:t>
+              <w:t>Allow users to booking the class and see the schedule to start learning.</w:t>
             </w:r>
           </w:p>
         </w:tc>
@@ -3353,29 +3298,19 @@
           </w:tcPr>
           <w:p>
             <w:pPr>
+              <w:pStyle w:val="ListParagraph"/>
+              <w:numPr>
+                <w:ilvl w:val="0"/>
+                <w:numId w:val="24"/>
+              </w:numPr>
               <w:spacing w:after="0" w:line="240" w:lineRule="auto"/>
-              <w:rPr>
-                <w:rFonts w:ascii="Calibri" w:eastAsia="Times New Roman" w:hAnsi="Calibri" w:cs="Calibri"/>
-                <w:color w:val="000000"/>
-                <w:lang w:val="en-US"/>
-              </w:rPr>
-            </w:pPr>
-            <w:r>
-              <w:rPr>
-                <w:rFonts w:ascii="Calibri" w:eastAsia="Times New Roman" w:hAnsi="Calibri" w:cs="Calibri"/>
-                <w:color w:val="000000"/>
-                <w:lang w:val="en-US"/>
-              </w:rPr>
-              <w:t>1</w:t>
-            </w:r>
-            <w:r>
-              <w:rPr>
-                <w:rFonts w:ascii="Calibri" w:eastAsia="Times New Roman" w:hAnsi="Calibri" w:cs="Calibri"/>
-                <w:color w:val="000000"/>
-                <w:lang w:val="en-US"/>
-              </w:rPr>
-              <w:t>4</w:t>
-            </w:r>
+              <w:jc w:val="right"/>
+              <w:rPr>
+                <w:rFonts w:ascii="Calibri" w:eastAsia="Times New Roman" w:hAnsi="Calibri" w:cs="Calibri"/>
+                <w:color w:val="000000"/>
+                <w:lang w:val="en-US"/>
+              </w:rPr>
+            </w:pPr>
           </w:p>
         </w:tc>
         <w:tc>
@@ -3406,7 +3341,7 @@
                 <w:color w:val="000000"/>
                 <w:lang w:val="en-US"/>
               </w:rPr>
-              <w:t>Class Video List</w:t>
+              <w:t>User Dashboard</w:t>
             </w:r>
           </w:p>
         </w:tc>
@@ -3438,7 +3373,7 @@
                 <w:color w:val="000000"/>
                 <w:lang w:val="en-US"/>
               </w:rPr>
-              <w:t>Class Watch</w:t>
+              <w:t>User Dashboard</w:t>
             </w:r>
           </w:p>
         </w:tc>
@@ -3470,15 +3405,15 @@
                 <w:color w:val="000000"/>
                 <w:lang w:val="en-US"/>
               </w:rPr>
-              <w:t>List all video of the class</w:t>
-            </w:r>
-            <w:r>
-              <w:rPr>
-                <w:rFonts w:ascii="Calibri" w:eastAsia="Times New Roman" w:hAnsi="Calibri" w:cs="Calibri"/>
-                <w:color w:val="000000"/>
-                <w:lang w:val="en-US"/>
-              </w:rPr>
-              <w:t>.</w:t>
+              <w:t>Show all user class booking, s</w:t>
+            </w:r>
+            <w:r>
+              <w:rPr>
+                <w:rFonts w:ascii="Calibri" w:eastAsia="Times New Roman" w:hAnsi="Calibri" w:cs="Calibri"/>
+                <w:color w:val="000000"/>
+                <w:lang w:val="en-US"/>
+              </w:rPr>
+              <w:t>chedule and progress of each class.</w:t>
             </w:r>
           </w:p>
         </w:tc>
@@ -3499,29 +3434,19 @@
           </w:tcPr>
           <w:p>
             <w:pPr>
+              <w:pStyle w:val="ListParagraph"/>
+              <w:numPr>
+                <w:ilvl w:val="0"/>
+                <w:numId w:val="24"/>
+              </w:numPr>
               <w:spacing w:after="0" w:line="240" w:lineRule="auto"/>
-              <w:rPr>
-                <w:rFonts w:ascii="Calibri" w:eastAsia="Times New Roman" w:hAnsi="Calibri" w:cs="Calibri"/>
-                <w:color w:val="000000"/>
-                <w:lang w:val="en-US"/>
-              </w:rPr>
-            </w:pPr>
-            <w:r>
-              <w:rPr>
-                <w:rFonts w:ascii="Calibri" w:eastAsia="Times New Roman" w:hAnsi="Calibri" w:cs="Calibri"/>
-                <w:color w:val="000000"/>
-                <w:lang w:val="en-US"/>
-              </w:rPr>
-              <w:t>1</w:t>
-            </w:r>
-            <w:r>
-              <w:rPr>
-                <w:rFonts w:ascii="Calibri" w:eastAsia="Times New Roman" w:hAnsi="Calibri" w:cs="Calibri"/>
-                <w:color w:val="000000"/>
-                <w:lang w:val="en-US"/>
-              </w:rPr>
-              <w:t>5</w:t>
-            </w:r>
+              <w:jc w:val="right"/>
+              <w:rPr>
+                <w:rFonts w:ascii="Calibri" w:eastAsia="Times New Roman" w:hAnsi="Calibri" w:cs="Calibri"/>
+                <w:color w:val="000000"/>
+                <w:lang w:val="en-US"/>
+              </w:rPr>
+            </w:pPr>
           </w:p>
         </w:tc>
         <w:tc>
@@ -3552,7 +3477,7 @@
                 <w:color w:val="000000"/>
                 <w:lang w:val="en-US"/>
               </w:rPr>
-              <w:t>Post Video Comment</w:t>
+              <w:t>Class Video List</w:t>
             </w:r>
           </w:p>
         </w:tc>
@@ -3616,7 +3541,7 @@
                 <w:color w:val="000000"/>
                 <w:lang w:val="en-US"/>
               </w:rPr>
-              <w:t>Allow user to comment into the video they are watching</w:t>
+              <w:t>List all video of the class</w:t>
             </w:r>
             <w:r>
               <w:rPr>
@@ -3645,29 +3570,19 @@
           </w:tcPr>
           <w:p>
             <w:pPr>
+              <w:pStyle w:val="ListParagraph"/>
+              <w:numPr>
+                <w:ilvl w:val="0"/>
+                <w:numId w:val="24"/>
+              </w:numPr>
               <w:spacing w:after="0" w:line="240" w:lineRule="auto"/>
-              <w:rPr>
-                <w:rFonts w:ascii="Calibri" w:eastAsia="Times New Roman" w:hAnsi="Calibri" w:cs="Calibri"/>
-                <w:color w:val="000000"/>
-                <w:lang w:val="en-US"/>
-              </w:rPr>
-            </w:pPr>
-            <w:r>
-              <w:rPr>
-                <w:rFonts w:ascii="Calibri" w:eastAsia="Times New Roman" w:hAnsi="Calibri" w:cs="Calibri"/>
-                <w:color w:val="000000"/>
-                <w:lang w:val="en-US"/>
-              </w:rPr>
-              <w:t>1</w:t>
-            </w:r>
-            <w:r>
-              <w:rPr>
-                <w:rFonts w:ascii="Calibri" w:eastAsia="Times New Roman" w:hAnsi="Calibri" w:cs="Calibri"/>
-                <w:color w:val="000000"/>
-                <w:lang w:val="en-US"/>
-              </w:rPr>
-              <w:t>6</w:t>
-            </w:r>
+              <w:jc w:val="right"/>
+              <w:rPr>
+                <w:rFonts w:ascii="Calibri" w:eastAsia="Times New Roman" w:hAnsi="Calibri" w:cs="Calibri"/>
+                <w:color w:val="000000"/>
+                <w:lang w:val="en-US"/>
+              </w:rPr>
+            </w:pPr>
           </w:p>
         </w:tc>
         <w:tc>
@@ -3698,7 +3613,7 @@
                 <w:color w:val="000000"/>
                 <w:lang w:val="en-US"/>
               </w:rPr>
-              <w:t>Update Class</w:t>
+              <w:t>Post Video Comment</w:t>
             </w:r>
           </w:p>
         </w:tc>
@@ -3730,7 +3645,7 @@
                 <w:color w:val="000000"/>
                 <w:lang w:val="en-US"/>
               </w:rPr>
-              <w:t>Staff Dashboard</w:t>
+              <w:t>Class Watch</w:t>
             </w:r>
           </w:p>
         </w:tc>
@@ -3762,7 +3677,15 @@
                 <w:color w:val="000000"/>
                 <w:lang w:val="en-US"/>
               </w:rPr>
-              <w:t>Allow staffs to update the courses they have created.</w:t>
+              <w:t>Allow user to comment into the video they are watching</w:t>
+            </w:r>
+            <w:r>
+              <w:rPr>
+                <w:rFonts w:ascii="Calibri" w:eastAsia="Times New Roman" w:hAnsi="Calibri" w:cs="Calibri"/>
+                <w:color w:val="000000"/>
+                <w:lang w:val="en-US"/>
+              </w:rPr>
+              <w:t>.</w:t>
             </w:r>
           </w:p>
         </w:tc>
@@ -3783,29 +3706,19 @@
           </w:tcPr>
           <w:p>
             <w:pPr>
+              <w:pStyle w:val="ListParagraph"/>
+              <w:numPr>
+                <w:ilvl w:val="0"/>
+                <w:numId w:val="24"/>
+              </w:numPr>
               <w:spacing w:after="0" w:line="240" w:lineRule="auto"/>
-              <w:rPr>
-                <w:rFonts w:ascii="Calibri" w:eastAsia="Times New Roman" w:hAnsi="Calibri" w:cs="Calibri"/>
-                <w:color w:val="000000"/>
-                <w:lang w:val="en-US"/>
-              </w:rPr>
-            </w:pPr>
-            <w:r>
-              <w:rPr>
-                <w:rFonts w:ascii="Calibri" w:eastAsia="Times New Roman" w:hAnsi="Calibri" w:cs="Calibri"/>
-                <w:color w:val="000000"/>
-                <w:lang w:val="en-US"/>
-              </w:rPr>
-              <w:t>1</w:t>
-            </w:r>
-            <w:r>
-              <w:rPr>
-                <w:rFonts w:ascii="Calibri" w:eastAsia="Times New Roman" w:hAnsi="Calibri" w:cs="Calibri"/>
-                <w:color w:val="000000"/>
-                <w:lang w:val="en-US"/>
-              </w:rPr>
-              <w:t>7</w:t>
-            </w:r>
+              <w:jc w:val="right"/>
+              <w:rPr>
+                <w:rFonts w:ascii="Calibri" w:eastAsia="Times New Roman" w:hAnsi="Calibri" w:cs="Calibri"/>
+                <w:color w:val="000000"/>
+                <w:lang w:val="en-US"/>
+              </w:rPr>
+            </w:pPr>
           </w:p>
         </w:tc>
         <w:tc>
@@ -3836,7 +3749,7 @@
                 <w:color w:val="000000"/>
                 <w:lang w:val="en-US"/>
               </w:rPr>
-              <w:t>Disabled Class</w:t>
+              <w:t>Update Class</w:t>
             </w:r>
           </w:p>
         </w:tc>
@@ -3900,7 +3813,7 @@
                 <w:color w:val="000000"/>
                 <w:lang w:val="en-US"/>
               </w:rPr>
-              <w:t>Allow staffs to disable the class they have created.</w:t>
+              <w:t>Allow staffs to update the courses they have created.</w:t>
             </w:r>
           </w:p>
         </w:tc>
@@ -3921,29 +3834,19 @@
           </w:tcPr>
           <w:p>
             <w:pPr>
+              <w:pStyle w:val="ListParagraph"/>
+              <w:numPr>
+                <w:ilvl w:val="0"/>
+                <w:numId w:val="24"/>
+              </w:numPr>
               <w:spacing w:after="0" w:line="240" w:lineRule="auto"/>
-              <w:rPr>
-                <w:rFonts w:ascii="Calibri" w:eastAsia="Times New Roman" w:hAnsi="Calibri" w:cs="Calibri"/>
-                <w:color w:val="000000"/>
-                <w:lang w:val="en-US"/>
-              </w:rPr>
-            </w:pPr>
-            <w:r>
-              <w:rPr>
-                <w:rFonts w:ascii="Calibri" w:eastAsia="Times New Roman" w:hAnsi="Calibri" w:cs="Calibri"/>
-                <w:color w:val="000000"/>
-                <w:lang w:val="en-US"/>
-              </w:rPr>
-              <w:t>1</w:t>
-            </w:r>
-            <w:r>
-              <w:rPr>
-                <w:rFonts w:ascii="Calibri" w:eastAsia="Times New Roman" w:hAnsi="Calibri" w:cs="Calibri"/>
-                <w:color w:val="000000"/>
-                <w:lang w:val="en-US"/>
-              </w:rPr>
-              <w:t>8</w:t>
-            </w:r>
+              <w:jc w:val="right"/>
+              <w:rPr>
+                <w:rFonts w:ascii="Calibri" w:eastAsia="Times New Roman" w:hAnsi="Calibri" w:cs="Calibri"/>
+                <w:color w:val="000000"/>
+                <w:lang w:val="en-US"/>
+              </w:rPr>
+            </w:pPr>
           </w:p>
         </w:tc>
         <w:tc>
@@ -3974,7 +3877,7 @@
                 <w:color w:val="000000"/>
                 <w:lang w:val="en-US"/>
               </w:rPr>
-              <w:t>Staff Dashboard</w:t>
+              <w:t>Disabled Class</w:t>
             </w:r>
           </w:p>
         </w:tc>
@@ -4038,7 +3941,7 @@
                 <w:color w:val="000000"/>
                 <w:lang w:val="en-US"/>
               </w:rPr>
-              <w:t>Allow the staff to see basic information about his or her class.</w:t>
+              <w:t>Allow staffs to disable the class they have created.</w:t>
             </w:r>
           </w:p>
         </w:tc>
@@ -4059,29 +3962,19 @@
           </w:tcPr>
           <w:p>
             <w:pPr>
+              <w:pStyle w:val="ListParagraph"/>
+              <w:numPr>
+                <w:ilvl w:val="0"/>
+                <w:numId w:val="24"/>
+              </w:numPr>
               <w:spacing w:after="0" w:line="240" w:lineRule="auto"/>
-              <w:rPr>
-                <w:rFonts w:ascii="Calibri" w:eastAsia="Times New Roman" w:hAnsi="Calibri" w:cs="Calibri"/>
-                <w:color w:val="000000"/>
-                <w:lang w:val="en-US"/>
-              </w:rPr>
-            </w:pPr>
-            <w:r>
-              <w:rPr>
-                <w:rFonts w:ascii="Calibri" w:eastAsia="Times New Roman" w:hAnsi="Calibri" w:cs="Calibri"/>
-                <w:color w:val="000000"/>
-                <w:lang w:val="en-US"/>
-              </w:rPr>
-              <w:t>1</w:t>
-            </w:r>
-            <w:r>
-              <w:rPr>
-                <w:rFonts w:ascii="Calibri" w:eastAsia="Times New Roman" w:hAnsi="Calibri" w:cs="Calibri"/>
-                <w:color w:val="000000"/>
-                <w:lang w:val="en-US"/>
-              </w:rPr>
-              <w:t>9</w:t>
-            </w:r>
+              <w:jc w:val="right"/>
+              <w:rPr>
+                <w:rFonts w:ascii="Calibri" w:eastAsia="Times New Roman" w:hAnsi="Calibri" w:cs="Calibri"/>
+                <w:color w:val="000000"/>
+                <w:lang w:val="en-US"/>
+              </w:rPr>
+            </w:pPr>
           </w:p>
         </w:tc>
         <w:tc>
@@ -4112,7 +4005,7 @@
                 <w:color w:val="000000"/>
                 <w:lang w:val="en-US"/>
               </w:rPr>
-              <w:t>Staff manage their class</w:t>
+              <w:t>Staff Dashboard</w:t>
             </w:r>
           </w:p>
         </w:tc>
@@ -4167,24 +4060,16 @@
               <w:rPr>
                 <w:rFonts w:ascii="Calibri" w:eastAsia="Times New Roman" w:hAnsi="Calibri" w:cs="Calibri"/>
                 <w:color w:val="000000"/>
-                <w:lang w:val="vi-VN"/>
-              </w:rPr>
-            </w:pPr>
-            <w:r>
-              <w:rPr>
-                <w:rFonts w:ascii="Calibri" w:eastAsia="Times New Roman" w:hAnsi="Calibri" w:cs="Calibri"/>
-                <w:color w:val="000000"/>
-                <w:lang w:val="en-US"/>
-              </w:rPr>
-              <w:t>Allow the staff to manage their class</w:t>
-            </w:r>
-            <w:r>
-              <w:rPr>
-                <w:rFonts w:ascii="Calibri" w:eastAsia="Times New Roman" w:hAnsi="Calibri" w:cs="Calibri"/>
-                <w:color w:val="000000"/>
-                <w:lang w:val="en-US"/>
-              </w:rPr>
-              <w:t>.</w:t>
+                <w:lang w:val="en-US"/>
+              </w:rPr>
+            </w:pPr>
+            <w:r>
+              <w:rPr>
+                <w:rFonts w:ascii="Calibri" w:eastAsia="Times New Roman" w:hAnsi="Calibri" w:cs="Calibri"/>
+                <w:color w:val="000000"/>
+                <w:lang w:val="en-US"/>
+              </w:rPr>
+              <w:t>Allow the staff to see basic information about his or her class.</w:t>
             </w:r>
           </w:p>
         </w:tc>
@@ -4205,21 +4090,19 @@
           </w:tcPr>
           <w:p>
             <w:pPr>
+              <w:pStyle w:val="ListParagraph"/>
+              <w:numPr>
+                <w:ilvl w:val="0"/>
+                <w:numId w:val="24"/>
+              </w:numPr>
               <w:spacing w:after="0" w:line="240" w:lineRule="auto"/>
-              <w:rPr>
-                <w:rFonts w:ascii="Calibri" w:eastAsia="Times New Roman" w:hAnsi="Calibri" w:cs="Calibri"/>
-                <w:color w:val="000000"/>
-                <w:lang w:val="en-US"/>
-              </w:rPr>
-            </w:pPr>
-            <w:r>
-              <w:rPr>
-                <w:rFonts w:ascii="Calibri" w:eastAsia="Times New Roman" w:hAnsi="Calibri" w:cs="Calibri"/>
-                <w:color w:val="000000"/>
-                <w:lang w:val="en-US"/>
-              </w:rPr>
-              <w:t>20</w:t>
-            </w:r>
+              <w:jc w:val="right"/>
+              <w:rPr>
+                <w:rFonts w:ascii="Calibri" w:eastAsia="Times New Roman" w:hAnsi="Calibri" w:cs="Calibri"/>
+                <w:color w:val="000000"/>
+                <w:lang w:val="en-US"/>
+              </w:rPr>
+            </w:pPr>
           </w:p>
         </w:tc>
         <w:tc>
@@ -4241,24 +4124,16 @@
               <w:rPr>
                 <w:rFonts w:ascii="Calibri" w:eastAsia="Times New Roman" w:hAnsi="Calibri" w:cs="Calibri"/>
                 <w:color w:val="000000"/>
-                <w:lang w:val="vi-VN"/>
-              </w:rPr>
-            </w:pPr>
-            <w:r>
-              <w:rPr>
-                <w:rFonts w:ascii="Calibri" w:eastAsia="Times New Roman" w:hAnsi="Calibri" w:cs="Calibri"/>
-                <w:color w:val="000000"/>
-                <w:lang w:val="en-US"/>
-              </w:rPr>
-              <w:t>Favorite</w:t>
-            </w:r>
-            <w:r>
-              <w:rPr>
-                <w:rFonts w:ascii="Calibri" w:eastAsia="Times New Roman" w:hAnsi="Calibri" w:cs="Calibri"/>
-                <w:color w:val="000000"/>
-                <w:lang w:val="vi-VN"/>
-              </w:rPr>
-              <w:t xml:space="preserve"> class</w:t>
+                <w:lang w:val="en-US"/>
+              </w:rPr>
+            </w:pPr>
+            <w:r>
+              <w:rPr>
+                <w:rFonts w:ascii="Calibri" w:eastAsia="Times New Roman" w:hAnsi="Calibri" w:cs="Calibri"/>
+                <w:color w:val="000000"/>
+                <w:lang w:val="en-US"/>
+              </w:rPr>
+              <w:t>Staff manage their class</w:t>
             </w:r>
           </w:p>
         </w:tc>
@@ -4281,24 +4156,16 @@
               <w:rPr>
                 <w:rFonts w:ascii="Calibri" w:eastAsia="Times New Roman" w:hAnsi="Calibri" w:cs="Calibri"/>
                 <w:color w:val="000000"/>
-                <w:lang w:val="vi-VN"/>
-              </w:rPr>
-            </w:pPr>
-            <w:r>
-              <w:rPr>
-                <w:rFonts w:ascii="Calibri" w:eastAsia="Times New Roman" w:hAnsi="Calibri" w:cs="Calibri"/>
-                <w:color w:val="000000"/>
-                <w:lang w:val="en-US"/>
-              </w:rPr>
-              <w:t>Home</w:t>
-            </w:r>
-            <w:r>
-              <w:rPr>
-                <w:rFonts w:ascii="Calibri" w:eastAsia="Times New Roman" w:hAnsi="Calibri" w:cs="Calibri"/>
-                <w:color w:val="000000"/>
-                <w:lang w:val="vi-VN"/>
-              </w:rPr>
-              <w:t xml:space="preserve"> Page</w:t>
+                <w:lang w:val="en-US"/>
+              </w:rPr>
+            </w:pPr>
+            <w:r>
+              <w:rPr>
+                <w:rFonts w:ascii="Calibri" w:eastAsia="Times New Roman" w:hAnsi="Calibri" w:cs="Calibri"/>
+                <w:color w:val="000000"/>
+                <w:lang w:val="en-US"/>
+              </w:rPr>
+              <w:t>Staff Dashboard</w:t>
             </w:r>
           </w:p>
         </w:tc>
@@ -4319,34 +4186,18 @@
             <w:pPr>
               <w:spacing w:after="0" w:line="240" w:lineRule="auto"/>
               <w:rPr>
-                <w:rFonts w:ascii="Calibri" w:eastAsiaTheme="minorEastAsia" w:hAnsi="Calibri" w:cs="Calibri"/>
-                <w:color w:val="000000"/>
-                <w:lang w:val="en-US" w:eastAsia="ja-JP"/>
-              </w:rPr>
-            </w:pPr>
-            <w:r>
-              <w:rPr>
-                <w:rFonts w:ascii="Calibri" w:eastAsia="Times New Roman" w:hAnsi="Calibri" w:cs="Calibri"/>
-                <w:color w:val="000000"/>
-                <w:lang w:val="en-US"/>
-              </w:rPr>
-              <w:t>Allow</w:t>
-            </w:r>
-            <w:r>
-              <w:rPr>
                 <w:rFonts w:ascii="Calibri" w:eastAsia="Times New Roman" w:hAnsi="Calibri" w:cs="Calibri"/>
                 <w:color w:val="000000"/>
                 <w:lang w:val="vi-VN"/>
               </w:rPr>
-              <w:t xml:space="preserve"> </w:t>
-            </w:r>
-            <w:r>
-              <w:rPr>
-                <w:rFonts w:ascii="Calibri" w:eastAsia="Times New Roman" w:hAnsi="Calibri" w:cs="Calibri"/>
-                <w:color w:val="000000"/>
-                <w:lang w:val="en-US"/>
-              </w:rPr>
-              <w:t>users to like the class</w:t>
+            </w:pPr>
+            <w:r>
+              <w:rPr>
+                <w:rFonts w:ascii="Calibri" w:eastAsia="Times New Roman" w:hAnsi="Calibri" w:cs="Calibri"/>
+                <w:color w:val="000000"/>
+                <w:lang w:val="en-US"/>
+              </w:rPr>
+              <w:t>Allow the staff to manage their class</w:t>
             </w:r>
             <w:r>
               <w:rPr>
@@ -4375,29 +4226,19 @@
           </w:tcPr>
           <w:p>
             <w:pPr>
+              <w:pStyle w:val="ListParagraph"/>
+              <w:numPr>
+                <w:ilvl w:val="0"/>
+                <w:numId w:val="24"/>
+              </w:numPr>
               <w:spacing w:after="0" w:line="240" w:lineRule="auto"/>
-              <w:rPr>
-                <w:rFonts w:ascii="Calibri" w:eastAsia="Times New Roman" w:hAnsi="Calibri" w:cs="Calibri"/>
-                <w:color w:val="000000"/>
-                <w:lang w:val="en-US"/>
-              </w:rPr>
-            </w:pPr>
-            <w:r>
-              <w:rPr>
-                <w:rFonts w:ascii="Calibri" w:eastAsia="Times New Roman" w:hAnsi="Calibri" w:cs="Calibri"/>
-                <w:color w:val="000000"/>
-                <w:lang w:val="en-US"/>
-              </w:rPr>
-              <w:t>2</w:t>
-            </w:r>
-            <w:r>
-              <w:rPr>
-                <w:rFonts w:ascii="Calibri" w:eastAsia="Times New Roman" w:hAnsi="Calibri" w:cs="Calibri"/>
-                <w:color w:val="000000"/>
-                <w:lang w:val="en-US"/>
-              </w:rPr>
-              <w:t>1</w:t>
-            </w:r>
+              <w:jc w:val="right"/>
+              <w:rPr>
+                <w:rFonts w:ascii="Calibri" w:eastAsia="Times New Roman" w:hAnsi="Calibri" w:cs="Calibri"/>
+                <w:color w:val="000000"/>
+                <w:lang w:val="en-US"/>
+              </w:rPr>
+            </w:pPr>
           </w:p>
         </w:tc>
         <w:tc>
@@ -4428,7 +4269,23 @@
                 <w:color w:val="000000"/>
                 <w:lang w:val="en-US"/>
               </w:rPr>
-              <w:t>Update blog</w:t>
+              <w:t>Favorite</w:t>
+            </w:r>
+            <w:r>
+              <w:rPr>
+                <w:rFonts w:ascii="Calibri" w:eastAsia="Times New Roman" w:hAnsi="Calibri" w:cs="Calibri"/>
+                <w:color w:val="000000"/>
+                <w:lang w:val="vi-VN"/>
+              </w:rPr>
+              <w:t xml:space="preserve"> class</w:t>
+            </w:r>
+            <w:r>
+              <w:rPr>
+                <w:rFonts w:ascii="Calibri" w:eastAsia="Times New Roman" w:hAnsi="Calibri" w:cs="Calibri"/>
+                <w:color w:val="000000"/>
+                <w:lang w:val="en-US"/>
+              </w:rPr>
+              <w:t>es</w:t>
             </w:r>
           </w:p>
         </w:tc>
@@ -4451,16 +4308,24 @@
               <w:rPr>
                 <w:rFonts w:ascii="Calibri" w:eastAsia="Times New Roman" w:hAnsi="Calibri" w:cs="Calibri"/>
                 <w:color w:val="000000"/>
-                <w:lang w:val="en-US"/>
-              </w:rPr>
-            </w:pPr>
-            <w:r>
-              <w:rPr>
-                <w:rFonts w:ascii="Calibri" w:eastAsia="Times New Roman" w:hAnsi="Calibri" w:cs="Calibri"/>
-                <w:color w:val="000000"/>
-                <w:lang w:val="en-US"/>
-              </w:rPr>
-              <w:t>User dashboard</w:t>
+                <w:lang w:val="vi-VN"/>
+              </w:rPr>
+            </w:pPr>
+            <w:r>
+              <w:rPr>
+                <w:rFonts w:ascii="Calibri" w:eastAsia="Times New Roman" w:hAnsi="Calibri" w:cs="Calibri"/>
+                <w:color w:val="000000"/>
+                <w:lang w:val="en-US"/>
+              </w:rPr>
+              <w:t>Home</w:t>
+            </w:r>
+            <w:r>
+              <w:rPr>
+                <w:rFonts w:ascii="Calibri" w:eastAsia="Times New Roman" w:hAnsi="Calibri" w:cs="Calibri"/>
+                <w:color w:val="000000"/>
+                <w:lang w:val="vi-VN"/>
+              </w:rPr>
+              <w:t xml:space="preserve"> Page</w:t>
             </w:r>
           </w:p>
         </w:tc>
@@ -4481,18 +4346,34 @@
             <w:pPr>
               <w:spacing w:after="0" w:line="240" w:lineRule="auto"/>
               <w:rPr>
-                <w:rFonts w:ascii="Calibri" w:eastAsia="Times New Roman" w:hAnsi="Calibri" w:cs="Calibri"/>
-                <w:color w:val="000000"/>
-                <w:lang w:val="en-US"/>
-              </w:rPr>
-            </w:pPr>
-            <w:r>
-              <w:rPr>
-                <w:rFonts w:ascii="Calibri" w:eastAsia="Times New Roman" w:hAnsi="Calibri" w:cs="Calibri"/>
-                <w:color w:val="000000"/>
-                <w:lang w:val="en-US"/>
-              </w:rPr>
-              <w:t>Allow users to update blogs</w:t>
+                <w:rFonts w:ascii="Calibri" w:eastAsiaTheme="minorEastAsia" w:hAnsi="Calibri" w:cs="Calibri"/>
+                <w:color w:val="000000"/>
+                <w:lang w:val="en-US" w:eastAsia="ja-JP"/>
+              </w:rPr>
+            </w:pPr>
+            <w:r>
+              <w:rPr>
+                <w:rFonts w:ascii="Calibri" w:eastAsia="Times New Roman" w:hAnsi="Calibri" w:cs="Calibri"/>
+                <w:color w:val="000000"/>
+                <w:lang w:val="en-US"/>
+              </w:rPr>
+              <w:t>Allow</w:t>
+            </w:r>
+            <w:r>
+              <w:rPr>
+                <w:rFonts w:ascii="Calibri" w:eastAsia="Times New Roman" w:hAnsi="Calibri" w:cs="Calibri"/>
+                <w:color w:val="000000"/>
+                <w:lang w:val="vi-VN"/>
+              </w:rPr>
+              <w:t xml:space="preserve"> </w:t>
+            </w:r>
+            <w:r>
+              <w:rPr>
+                <w:rFonts w:ascii="Calibri" w:eastAsia="Times New Roman" w:hAnsi="Calibri" w:cs="Calibri"/>
+                <w:color w:val="000000"/>
+                <w:lang w:val="en-US"/>
+              </w:rPr>
+              <w:t>users to like the class</w:t>
             </w:r>
             <w:r>
               <w:rPr>
@@ -4521,29 +4402,19 @@
           </w:tcPr>
           <w:p>
             <w:pPr>
+              <w:pStyle w:val="ListParagraph"/>
+              <w:numPr>
+                <w:ilvl w:val="0"/>
+                <w:numId w:val="24"/>
+              </w:numPr>
               <w:spacing w:after="0" w:line="240" w:lineRule="auto"/>
-              <w:rPr>
-                <w:rFonts w:ascii="Calibri" w:eastAsia="Times New Roman" w:hAnsi="Calibri" w:cs="Calibri"/>
-                <w:color w:val="000000"/>
-                <w:lang w:val="en-US"/>
-              </w:rPr>
-            </w:pPr>
-            <w:r>
-              <w:rPr>
-                <w:rFonts w:ascii="Calibri" w:eastAsia="Times New Roman" w:hAnsi="Calibri" w:cs="Calibri"/>
-                <w:color w:val="000000"/>
-                <w:lang w:val="en-US"/>
-              </w:rPr>
-              <w:t>2</w:t>
-            </w:r>
-            <w:r>
-              <w:rPr>
-                <w:rFonts w:ascii="Calibri" w:eastAsia="Times New Roman" w:hAnsi="Calibri" w:cs="Calibri"/>
-                <w:color w:val="000000"/>
-                <w:lang w:val="en-US"/>
-              </w:rPr>
-              <w:t>2</w:t>
-            </w:r>
+              <w:jc w:val="right"/>
+              <w:rPr>
+                <w:rFonts w:ascii="Calibri" w:eastAsia="Times New Roman" w:hAnsi="Calibri" w:cs="Calibri"/>
+                <w:color w:val="000000"/>
+                <w:lang w:val="en-US"/>
+              </w:rPr>
+            </w:pPr>
           </w:p>
         </w:tc>
         <w:tc>
@@ -4574,7 +4445,7 @@
                 <w:color w:val="000000"/>
                 <w:lang w:val="en-US"/>
               </w:rPr>
-              <w:t xml:space="preserve">Delete blog </w:t>
+              <w:t>Content management</w:t>
             </w:r>
           </w:p>
         </w:tc>
@@ -4606,7 +4477,15 @@
                 <w:color w:val="000000"/>
                 <w:lang w:val="en-US"/>
               </w:rPr>
-              <w:t>Blog Detail</w:t>
+              <w:t>Staff</w:t>
+            </w:r>
+            <w:r>
+              <w:rPr>
+                <w:rFonts w:ascii="Calibri" w:eastAsia="Times New Roman" w:hAnsi="Calibri" w:cs="Calibri"/>
+                <w:color w:val="000000"/>
+                <w:lang w:val="en-US"/>
+              </w:rPr>
+              <w:t xml:space="preserve"> dashboard</w:t>
             </w:r>
           </w:p>
         </w:tc>
@@ -4638,15 +4517,7 @@
                 <w:color w:val="000000"/>
                 <w:lang w:val="en-US"/>
               </w:rPr>
-              <w:t>Allow users to delete blog</w:t>
-            </w:r>
-            <w:r>
-              <w:rPr>
-                <w:rFonts w:ascii="Calibri" w:eastAsia="Times New Roman" w:hAnsi="Calibri" w:cs="Calibri"/>
-                <w:color w:val="000000"/>
-                <w:lang w:val="en-US"/>
-              </w:rPr>
-              <w:t>.</w:t>
+              <w:t>Staff can management content.</w:t>
             </w:r>
           </w:p>
         </w:tc>
@@ -4667,29 +4538,19 @@
           </w:tcPr>
           <w:p>
             <w:pPr>
+              <w:pStyle w:val="ListParagraph"/>
+              <w:numPr>
+                <w:ilvl w:val="0"/>
+                <w:numId w:val="24"/>
+              </w:numPr>
               <w:spacing w:after="0" w:line="240" w:lineRule="auto"/>
-              <w:rPr>
-                <w:rFonts w:ascii="Calibri" w:eastAsia="Times New Roman" w:hAnsi="Calibri" w:cs="Calibri"/>
-                <w:color w:val="000000"/>
-                <w:lang w:val="en-US"/>
-              </w:rPr>
-            </w:pPr>
-            <w:r>
-              <w:rPr>
-                <w:rFonts w:ascii="Calibri" w:eastAsia="Times New Roman" w:hAnsi="Calibri" w:cs="Calibri"/>
-                <w:color w:val="000000"/>
-                <w:lang w:val="en-US"/>
-              </w:rPr>
-              <w:t>2</w:t>
-            </w:r>
-            <w:r>
-              <w:rPr>
-                <w:rFonts w:ascii="Calibri" w:eastAsia="Times New Roman" w:hAnsi="Calibri" w:cs="Calibri"/>
-                <w:color w:val="000000"/>
-                <w:lang w:val="en-US"/>
-              </w:rPr>
-              <w:t>3</w:t>
-            </w:r>
+              <w:jc w:val="right"/>
+              <w:rPr>
+                <w:rFonts w:ascii="Calibri" w:eastAsia="Times New Roman" w:hAnsi="Calibri" w:cs="Calibri"/>
+                <w:color w:val="000000"/>
+                <w:lang w:val="en-US"/>
+              </w:rPr>
+            </w:pPr>
           </w:p>
         </w:tc>
         <w:tc>
@@ -4720,7 +4581,23 @@
                 <w:color w:val="000000"/>
                 <w:lang w:val="en-US"/>
               </w:rPr>
-              <w:t>Create blog</w:t>
+              <w:t xml:space="preserve">Delete </w:t>
+            </w:r>
+            <w:r>
+              <w:rPr>
+                <w:rFonts w:ascii="Calibri" w:eastAsia="Times New Roman" w:hAnsi="Calibri" w:cs="Calibri"/>
+                <w:color w:val="000000"/>
+                <w:lang w:val="en-US"/>
+              </w:rPr>
+              <w:t>course</w:t>
+            </w:r>
+            <w:r>
+              <w:rPr>
+                <w:rFonts w:ascii="Calibri" w:eastAsia="Times New Roman" w:hAnsi="Calibri" w:cs="Calibri"/>
+                <w:color w:val="000000"/>
+                <w:lang w:val="en-US"/>
+              </w:rPr>
+              <w:t xml:space="preserve"> </w:t>
             </w:r>
           </w:p>
         </w:tc>
@@ -4752,7 +4629,15 @@
                 <w:color w:val="000000"/>
                 <w:lang w:val="en-US"/>
               </w:rPr>
-              <w:t>Blog Detail</w:t>
+              <w:t>Course</w:t>
+            </w:r>
+            <w:r>
+              <w:rPr>
+                <w:rFonts w:ascii="Calibri" w:eastAsia="Times New Roman" w:hAnsi="Calibri" w:cs="Calibri"/>
+                <w:color w:val="000000"/>
+                <w:lang w:val="en-US"/>
+              </w:rPr>
+              <w:t xml:space="preserve"> Detail</w:t>
             </w:r>
           </w:p>
         </w:tc>
@@ -4784,7 +4669,15 @@
                 <w:color w:val="000000"/>
                 <w:lang w:val="en-US"/>
               </w:rPr>
-              <w:t>Allow users to post a blog</w:t>
+              <w:t xml:space="preserve">Allow users to delete </w:t>
+            </w:r>
+            <w:r>
+              <w:rPr>
+                <w:rFonts w:ascii="Calibri" w:eastAsia="Times New Roman" w:hAnsi="Calibri" w:cs="Calibri"/>
+                <w:color w:val="000000"/>
+                <w:lang w:val="en-US"/>
+              </w:rPr>
+              <w:t>course</w:t>
             </w:r>
             <w:r>
               <w:rPr>
@@ -4813,29 +4706,19 @@
           </w:tcPr>
           <w:p>
             <w:pPr>
+              <w:pStyle w:val="ListParagraph"/>
+              <w:numPr>
+                <w:ilvl w:val="0"/>
+                <w:numId w:val="24"/>
+              </w:numPr>
               <w:spacing w:after="0" w:line="240" w:lineRule="auto"/>
-              <w:rPr>
-                <w:rFonts w:ascii="Calibri" w:eastAsia="Times New Roman" w:hAnsi="Calibri" w:cs="Calibri"/>
-                <w:color w:val="000000"/>
-                <w:lang w:val="en-US"/>
-              </w:rPr>
-            </w:pPr>
-            <w:r>
-              <w:rPr>
-                <w:rFonts w:ascii="Calibri" w:eastAsia="Times New Roman" w:hAnsi="Calibri" w:cs="Calibri"/>
-                <w:color w:val="000000"/>
-                <w:lang w:val="en-US"/>
-              </w:rPr>
-              <w:t>2</w:t>
-            </w:r>
-            <w:r>
-              <w:rPr>
-                <w:rFonts w:ascii="Calibri" w:eastAsia="Times New Roman" w:hAnsi="Calibri" w:cs="Calibri"/>
-                <w:color w:val="000000"/>
-                <w:lang w:val="en-US"/>
-              </w:rPr>
-              <w:t>4</w:t>
-            </w:r>
+              <w:jc w:val="right"/>
+              <w:rPr>
+                <w:rFonts w:ascii="Calibri" w:eastAsia="Times New Roman" w:hAnsi="Calibri" w:cs="Calibri"/>
+                <w:color w:val="000000"/>
+                <w:lang w:val="en-US"/>
+              </w:rPr>
+            </w:pPr>
           </w:p>
         </w:tc>
         <w:tc>
@@ -4866,7 +4749,15 @@
                 <w:color w:val="000000"/>
                 <w:lang w:val="en-US"/>
               </w:rPr>
-              <w:t>Blog Detail</w:t>
+              <w:t xml:space="preserve">Create </w:t>
+            </w:r>
+            <w:r>
+              <w:rPr>
+                <w:rFonts w:ascii="Calibri" w:eastAsia="Times New Roman" w:hAnsi="Calibri" w:cs="Calibri"/>
+                <w:color w:val="000000"/>
+                <w:lang w:val="en-US"/>
+              </w:rPr>
+              <w:t>course</w:t>
             </w:r>
           </w:p>
         </w:tc>
@@ -4898,7 +4789,15 @@
                 <w:color w:val="000000"/>
                 <w:lang w:val="en-US"/>
               </w:rPr>
-              <w:t xml:space="preserve">Blog Detail </w:t>
+              <w:t>Course</w:t>
+            </w:r>
+            <w:r>
+              <w:rPr>
+                <w:rFonts w:ascii="Calibri" w:eastAsia="Times New Roman" w:hAnsi="Calibri" w:cs="Calibri"/>
+                <w:color w:val="000000"/>
+                <w:lang w:val="en-US"/>
+              </w:rPr>
+              <w:t xml:space="preserve"> Detail</w:t>
             </w:r>
           </w:p>
         </w:tc>
@@ -4930,7 +4829,15 @@
                 <w:color w:val="000000"/>
                 <w:lang w:val="en-US"/>
               </w:rPr>
-              <w:t>Allow users to see a detail blog</w:t>
+              <w:t xml:space="preserve">Allow users to post a </w:t>
+            </w:r>
+            <w:r>
+              <w:rPr>
+                <w:rFonts w:ascii="Calibri" w:eastAsia="Times New Roman" w:hAnsi="Calibri" w:cs="Calibri"/>
+                <w:color w:val="000000"/>
+                <w:lang w:val="en-US"/>
+              </w:rPr>
+              <w:t>course</w:t>
             </w:r>
             <w:r>
               <w:rPr>
@@ -4959,29 +4866,19 @@
           </w:tcPr>
           <w:p>
             <w:pPr>
+              <w:pStyle w:val="ListParagraph"/>
+              <w:numPr>
+                <w:ilvl w:val="0"/>
+                <w:numId w:val="24"/>
+              </w:numPr>
               <w:spacing w:after="0" w:line="240" w:lineRule="auto"/>
-              <w:rPr>
-                <w:rFonts w:ascii="Calibri" w:eastAsia="Times New Roman" w:hAnsi="Calibri" w:cs="Calibri"/>
-                <w:color w:val="000000"/>
-                <w:lang w:val="en-US"/>
-              </w:rPr>
-            </w:pPr>
-            <w:r>
-              <w:rPr>
-                <w:rFonts w:ascii="Calibri" w:eastAsia="Times New Roman" w:hAnsi="Calibri" w:cs="Calibri"/>
-                <w:color w:val="000000"/>
-                <w:lang w:val="en-US"/>
-              </w:rPr>
-              <w:t>2</w:t>
-            </w:r>
-            <w:r>
-              <w:rPr>
-                <w:rFonts w:ascii="Calibri" w:eastAsia="Times New Roman" w:hAnsi="Calibri" w:cs="Calibri"/>
-                <w:color w:val="000000"/>
-                <w:lang w:val="en-US"/>
-              </w:rPr>
-              <w:t>5</w:t>
-            </w:r>
+              <w:jc w:val="right"/>
+              <w:rPr>
+                <w:rFonts w:ascii="Calibri" w:eastAsia="Times New Roman" w:hAnsi="Calibri" w:cs="Calibri"/>
+                <w:color w:val="000000"/>
+                <w:lang w:val="en-US"/>
+              </w:rPr>
+            </w:pPr>
           </w:p>
         </w:tc>
         <w:tc>
@@ -5012,7 +4909,15 @@
                 <w:color w:val="000000"/>
                 <w:lang w:val="en-US"/>
               </w:rPr>
-              <w:t>Blog List</w:t>
+              <w:t xml:space="preserve">Course </w:t>
+            </w:r>
+            <w:r>
+              <w:rPr>
+                <w:rFonts w:ascii="Calibri" w:eastAsia="Times New Roman" w:hAnsi="Calibri" w:cs="Calibri"/>
+                <w:color w:val="000000"/>
+                <w:lang w:val="en-US"/>
+              </w:rPr>
+              <w:t>Detail</w:t>
             </w:r>
           </w:p>
         </w:tc>
@@ -5044,7 +4949,15 @@
                 <w:color w:val="000000"/>
                 <w:lang w:val="en-US"/>
               </w:rPr>
-              <w:t>Blog List</w:t>
+              <w:t>Course</w:t>
+            </w:r>
+            <w:r>
+              <w:rPr>
+                <w:rFonts w:ascii="Calibri" w:eastAsia="Times New Roman" w:hAnsi="Calibri" w:cs="Calibri"/>
+                <w:color w:val="000000"/>
+                <w:lang w:val="en-US"/>
+              </w:rPr>
+              <w:t xml:space="preserve"> Detail </w:t>
             </w:r>
           </w:p>
         </w:tc>
@@ -5076,7 +4989,15 @@
                 <w:color w:val="000000"/>
                 <w:lang w:val="en-US"/>
               </w:rPr>
-              <w:t>Allow users to see all the blog</w:t>
+              <w:t>Allow users to see a detail</w:t>
+            </w:r>
+            <w:r>
+              <w:rPr>
+                <w:rFonts w:ascii="Calibri" w:eastAsia="Times New Roman" w:hAnsi="Calibri" w:cs="Calibri"/>
+                <w:color w:val="000000"/>
+                <w:lang w:val="en-US"/>
+              </w:rPr>
+              <w:t xml:space="preserve"> course</w:t>
             </w:r>
             <w:r>
               <w:rPr>
@@ -5105,21 +5026,19 @@
           </w:tcPr>
           <w:p>
             <w:pPr>
+              <w:pStyle w:val="ListParagraph"/>
+              <w:numPr>
+                <w:ilvl w:val="0"/>
+                <w:numId w:val="24"/>
+              </w:numPr>
               <w:spacing w:after="0" w:line="240" w:lineRule="auto"/>
-              <w:rPr>
-                <w:rFonts w:ascii="Calibri" w:eastAsia="Times New Roman" w:hAnsi="Calibri" w:cs="Calibri"/>
-                <w:color w:val="000000"/>
-                <w:lang w:val="en-US"/>
-              </w:rPr>
-            </w:pPr>
-            <w:r>
-              <w:rPr>
-                <w:rFonts w:ascii="Calibri" w:eastAsia="Times New Roman" w:hAnsi="Calibri" w:cs="Calibri"/>
-                <w:color w:val="000000"/>
-                <w:lang w:val="en-US"/>
-              </w:rPr>
-              <w:t>26</w:t>
-            </w:r>
+              <w:jc w:val="right"/>
+              <w:rPr>
+                <w:rFonts w:ascii="Calibri" w:eastAsia="Times New Roman" w:hAnsi="Calibri" w:cs="Calibri"/>
+                <w:color w:val="000000"/>
+                <w:lang w:val="en-US"/>
+              </w:rPr>
+            </w:pPr>
           </w:p>
         </w:tc>
         <w:tc>
@@ -5150,7 +5069,15 @@
                 <w:color w:val="000000"/>
                 <w:lang w:val="en-US"/>
               </w:rPr>
-              <w:t>Admin dashboard</w:t>
+              <w:t>Course</w:t>
+            </w:r>
+            <w:r>
+              <w:rPr>
+                <w:rFonts w:ascii="Calibri" w:eastAsia="Times New Roman" w:hAnsi="Calibri" w:cs="Calibri"/>
+                <w:color w:val="000000"/>
+                <w:lang w:val="en-US"/>
+              </w:rPr>
+              <w:t xml:space="preserve"> List</w:t>
             </w:r>
           </w:p>
         </w:tc>
@@ -5182,7 +5109,15 @@
                 <w:color w:val="000000"/>
                 <w:lang w:val="en-US"/>
               </w:rPr>
-              <w:t>Admin dashboard</w:t>
+              <w:t>Course</w:t>
+            </w:r>
+            <w:r>
+              <w:rPr>
+                <w:rFonts w:ascii="Calibri" w:eastAsia="Times New Roman" w:hAnsi="Calibri" w:cs="Calibri"/>
+                <w:color w:val="000000"/>
+                <w:lang w:val="en-US"/>
+              </w:rPr>
+              <w:t xml:space="preserve"> List</w:t>
             </w:r>
           </w:p>
         </w:tc>
@@ -5209,7 +5144,28 @@
               </w:rPr>
             </w:pPr>
             <w:r>
-              <w:t>Statistics web.</w:t>
+              <w:rPr>
+                <w:rFonts w:ascii="Calibri" w:eastAsia="Times New Roman" w:hAnsi="Calibri" w:cs="Calibri"/>
+                <w:color w:val="000000"/>
+                <w:lang w:val="en-US"/>
+              </w:rPr>
+              <w:t>Allow users to see all the</w:t>
+            </w:r>
+            <w:r>
+              <w:rPr>
+                <w:rFonts w:ascii="Calibri" w:eastAsia="Times New Roman" w:hAnsi="Calibri" w:cs="Calibri"/>
+                <w:color w:val="000000"/>
+                <w:lang w:val="en-US"/>
+              </w:rPr>
+              <w:t xml:space="preserve"> course</w:t>
+            </w:r>
+            <w:r>
+              <w:rPr>
+                <w:rFonts w:ascii="Calibri" w:eastAsia="Times New Roman" w:hAnsi="Calibri" w:cs="Calibri"/>
+                <w:color w:val="000000"/>
+                <w:lang w:val="en-US"/>
+              </w:rPr>
+              <w:t>.</w:t>
             </w:r>
           </w:p>
         </w:tc>
@@ -5230,21 +5186,19 @@
           </w:tcPr>
           <w:p>
             <w:pPr>
+              <w:pStyle w:val="ListParagraph"/>
+              <w:numPr>
+                <w:ilvl w:val="0"/>
+                <w:numId w:val="24"/>
+              </w:numPr>
               <w:spacing w:after="0" w:line="240" w:lineRule="auto"/>
-              <w:rPr>
-                <w:rFonts w:ascii="Calibri" w:eastAsia="Times New Roman" w:hAnsi="Calibri" w:cs="Calibri"/>
-                <w:color w:val="000000"/>
-                <w:lang w:val="en-US"/>
-              </w:rPr>
-            </w:pPr>
-            <w:r>
-              <w:rPr>
-                <w:rFonts w:ascii="Calibri" w:eastAsia="Times New Roman" w:hAnsi="Calibri" w:cs="Calibri"/>
-                <w:color w:val="000000"/>
-                <w:lang w:val="en-US"/>
-              </w:rPr>
-              <w:t>27</w:t>
-            </w:r>
+              <w:jc w:val="right"/>
+              <w:rPr>
+                <w:rFonts w:ascii="Calibri" w:eastAsia="Times New Roman" w:hAnsi="Calibri" w:cs="Calibri"/>
+                <w:color w:val="000000"/>
+                <w:lang w:val="en-US"/>
+              </w:rPr>
+            </w:pPr>
           </w:p>
         </w:tc>
         <w:tc>
@@ -5275,7 +5229,7 @@
                 <w:color w:val="000000"/>
                 <w:lang w:val="en-US"/>
               </w:rPr>
-              <w:t>Staff information</w:t>
+              <w:t>Admin dashboard</w:t>
             </w:r>
           </w:p>
         </w:tc>
@@ -5334,12 +5288,7 @@
               </w:rPr>
             </w:pPr>
             <w:r>
-              <w:rPr>
-                <w:rFonts w:ascii="Calibri" w:eastAsia="Times New Roman" w:hAnsi="Calibri" w:cs="Calibri"/>
-                <w:color w:val="000000"/>
-                <w:lang w:val="en-US"/>
-              </w:rPr>
-              <w:t>Allow admin to see all information of staff.</w:t>
+              <w:t>Statistics web.</w:t>
             </w:r>
           </w:p>
         </w:tc>
@@ -5360,21 +5309,19 @@
           </w:tcPr>
           <w:p>
             <w:pPr>
+              <w:pStyle w:val="ListParagraph"/>
+              <w:numPr>
+                <w:ilvl w:val="0"/>
+                <w:numId w:val="24"/>
+              </w:numPr>
               <w:spacing w:after="0" w:line="240" w:lineRule="auto"/>
-              <w:rPr>
-                <w:rFonts w:ascii="Calibri" w:eastAsia="Times New Roman" w:hAnsi="Calibri" w:cs="Calibri"/>
-                <w:color w:val="000000"/>
-                <w:lang w:val="en-US"/>
-              </w:rPr>
-            </w:pPr>
-            <w:r>
-              <w:rPr>
-                <w:rFonts w:ascii="Calibri" w:eastAsia="Times New Roman" w:hAnsi="Calibri" w:cs="Calibri"/>
-                <w:color w:val="000000"/>
-                <w:lang w:val="en-US"/>
-              </w:rPr>
-              <w:t>28</w:t>
-            </w:r>
+              <w:jc w:val="right"/>
+              <w:rPr>
+                <w:rFonts w:ascii="Calibri" w:eastAsia="Times New Roman" w:hAnsi="Calibri" w:cs="Calibri"/>
+                <w:color w:val="000000"/>
+                <w:lang w:val="en-US"/>
+              </w:rPr>
+            </w:pPr>
           </w:p>
         </w:tc>
         <w:tc>
@@ -5405,7 +5352,7 @@
                 <w:color w:val="000000"/>
                 <w:lang w:val="en-US"/>
               </w:rPr>
-              <w:t>Account management</w:t>
+              <w:t>Staff information</w:t>
             </w:r>
           </w:p>
         </w:tc>
@@ -5469,7 +5416,7 @@
                 <w:color w:val="000000"/>
                 <w:lang w:val="en-US"/>
               </w:rPr>
-              <w:t>Admin can management account.</w:t>
+              <w:t>Allow admin to see all information of staff.</w:t>
             </w:r>
           </w:p>
         </w:tc>
@@ -5490,21 +5437,19 @@
           </w:tcPr>
           <w:p>
             <w:pPr>
+              <w:pStyle w:val="ListParagraph"/>
+              <w:numPr>
+                <w:ilvl w:val="0"/>
+                <w:numId w:val="24"/>
+              </w:numPr>
               <w:spacing w:after="0" w:line="240" w:lineRule="auto"/>
-              <w:rPr>
-                <w:rFonts w:ascii="Calibri" w:eastAsia="Times New Roman" w:hAnsi="Calibri" w:cs="Calibri"/>
-                <w:color w:val="000000"/>
-                <w:lang w:val="en-US"/>
-              </w:rPr>
-            </w:pPr>
-            <w:r>
-              <w:rPr>
-                <w:rFonts w:ascii="Calibri" w:eastAsia="Times New Roman" w:hAnsi="Calibri" w:cs="Calibri"/>
-                <w:color w:val="000000"/>
-                <w:lang w:val="en-US"/>
-              </w:rPr>
-              <w:t>29</w:t>
-            </w:r>
+              <w:jc w:val="right"/>
+              <w:rPr>
+                <w:rFonts w:ascii="Calibri" w:eastAsia="Times New Roman" w:hAnsi="Calibri" w:cs="Calibri"/>
+                <w:color w:val="000000"/>
+                <w:lang w:val="en-US"/>
+              </w:rPr>
+            </w:pPr>
           </w:p>
         </w:tc>
         <w:tc>
@@ -5535,7 +5480,7 @@
                 <w:color w:val="000000"/>
                 <w:lang w:val="en-US"/>
               </w:rPr>
-              <w:t>Class management</w:t>
+              <w:t>Account management</w:t>
             </w:r>
           </w:p>
         </w:tc>
@@ -5599,7 +5544,7 @@
                 <w:color w:val="000000"/>
                 <w:lang w:val="en-US"/>
               </w:rPr>
-              <w:t>Admin can management class.</w:t>
+              <w:t>Admin can management account.</w:t>
             </w:r>
           </w:p>
         </w:tc>
@@ -5620,20 +5565,154 @@
           </w:tcPr>
           <w:p>
             <w:pPr>
+              <w:pStyle w:val="ListParagraph"/>
+              <w:numPr>
+                <w:ilvl w:val="0"/>
+                <w:numId w:val="24"/>
+              </w:numPr>
               <w:spacing w:after="0" w:line="240" w:lineRule="auto"/>
-              <w:rPr>
-                <w:rFonts w:ascii="Calibri" w:eastAsia="Times New Roman" w:hAnsi="Calibri" w:cs="Calibri"/>
-                <w:color w:val="000000"/>
-                <w:lang w:val="en-US"/>
-              </w:rPr>
-            </w:pPr>
-            <w:r>
-              <w:rPr>
-                <w:rFonts w:ascii="Calibri" w:eastAsia="Times New Roman" w:hAnsi="Calibri" w:cs="Calibri"/>
-                <w:color w:val="000000"/>
-                <w:lang w:val="en-US"/>
-              </w:rPr>
-              <w:t>30</w:t>
+              <w:jc w:val="right"/>
+              <w:rPr>
+                <w:rFonts w:ascii="Calibri" w:eastAsia="Times New Roman" w:hAnsi="Calibri" w:cs="Calibri"/>
+                <w:color w:val="000000"/>
+                <w:lang w:val="en-US"/>
+              </w:rPr>
+            </w:pPr>
+          </w:p>
+        </w:tc>
+        <w:tc>
+          <w:tcPr>
+            <w:tcW w:w="1799" w:type="dxa"/>
+            <w:tcBorders>
+              <w:top w:val="single" w:sz="4" w:space="0" w:color="auto"/>
+              <w:left w:val="single" w:sz="4" w:space="0" w:color="auto"/>
+              <w:bottom w:val="single" w:sz="4" w:space="0" w:color="auto"/>
+              <w:right w:val="single" w:sz="4" w:space="0" w:color="auto"/>
+            </w:tcBorders>
+            <w:shd w:val="clear" w:color="auto" w:fill="auto"/>
+            <w:noWrap/>
+            <w:vAlign w:val="bottom"/>
+          </w:tcPr>
+          <w:p>
+            <w:pPr>
+              <w:spacing w:after="0" w:line="240" w:lineRule="auto"/>
+              <w:rPr>
+                <w:rFonts w:ascii="Calibri" w:eastAsia="Times New Roman" w:hAnsi="Calibri" w:cs="Calibri"/>
+                <w:color w:val="000000"/>
+                <w:lang w:val="en-US"/>
+              </w:rPr>
+            </w:pPr>
+            <w:r>
+              <w:rPr>
+                <w:rFonts w:ascii="Calibri" w:eastAsia="Times New Roman" w:hAnsi="Calibri" w:cs="Calibri"/>
+                <w:color w:val="000000"/>
+                <w:lang w:val="en-US"/>
+              </w:rPr>
+              <w:t>Class management</w:t>
+            </w:r>
+          </w:p>
+        </w:tc>
+        <w:tc>
+          <w:tcPr>
+            <w:tcW w:w="1701" w:type="dxa"/>
+            <w:tcBorders>
+              <w:top w:val="single" w:sz="4" w:space="0" w:color="auto"/>
+              <w:left w:val="nil"/>
+              <w:bottom w:val="single" w:sz="4" w:space="0" w:color="auto"/>
+              <w:right w:val="single" w:sz="4" w:space="0" w:color="auto"/>
+            </w:tcBorders>
+            <w:shd w:val="clear" w:color="auto" w:fill="auto"/>
+            <w:noWrap/>
+            <w:vAlign w:val="bottom"/>
+          </w:tcPr>
+          <w:p>
+            <w:pPr>
+              <w:spacing w:after="0" w:line="240" w:lineRule="auto"/>
+              <w:rPr>
+                <w:rFonts w:ascii="Calibri" w:eastAsia="Times New Roman" w:hAnsi="Calibri" w:cs="Calibri"/>
+                <w:color w:val="000000"/>
+                <w:lang w:val="en-US"/>
+              </w:rPr>
+            </w:pPr>
+            <w:r>
+              <w:rPr>
+                <w:rFonts w:ascii="Calibri" w:eastAsia="Times New Roman" w:hAnsi="Calibri" w:cs="Calibri"/>
+                <w:color w:val="000000"/>
+                <w:lang w:val="en-US"/>
+              </w:rPr>
+              <w:t>Admin dashboard</w:t>
+            </w:r>
+          </w:p>
+        </w:tc>
+        <w:tc>
+          <w:tcPr>
+            <w:tcW w:w="5244" w:type="dxa"/>
+            <w:tcBorders>
+              <w:top w:val="single" w:sz="4" w:space="0" w:color="auto"/>
+              <w:left w:val="nil"/>
+              <w:bottom w:val="single" w:sz="4" w:space="0" w:color="auto"/>
+              <w:right w:val="single" w:sz="4" w:space="0" w:color="auto"/>
+            </w:tcBorders>
+            <w:shd w:val="clear" w:color="auto" w:fill="auto"/>
+            <w:noWrap/>
+            <w:vAlign w:val="bottom"/>
+          </w:tcPr>
+          <w:p>
+            <w:pPr>
+              <w:spacing w:after="0" w:line="240" w:lineRule="auto"/>
+              <w:rPr>
+                <w:rFonts w:ascii="Calibri" w:eastAsia="Times New Roman" w:hAnsi="Calibri" w:cs="Calibri"/>
+                <w:color w:val="000000"/>
+                <w:lang w:val="en-US"/>
+              </w:rPr>
+            </w:pPr>
+            <w:r>
+              <w:rPr>
+                <w:rFonts w:ascii="Calibri" w:eastAsia="Times New Roman" w:hAnsi="Calibri" w:cs="Calibri"/>
+                <w:color w:val="000000"/>
+                <w:lang w:val="en-US"/>
+              </w:rPr>
+              <w:t>Admin can management class.</w:t>
+            </w:r>
+          </w:p>
+        </w:tc>
+      </w:tr>
+      <w:tr>
+        <w:trPr>
+          <w:trHeight w:val="288"/>
+        </w:trPr>
+        <w:tc>
+          <w:tcPr>
+            <w:tcW w:w="328" w:type="dxa"/>
+            <w:tcBorders>
+              <w:top w:val="single" w:sz="4" w:space="0" w:color="auto"/>
+              <w:left w:val="single" w:sz="4" w:space="0" w:color="auto"/>
+              <w:bottom w:val="single" w:sz="4" w:space="0" w:color="auto"/>
+              <w:right w:val="single" w:sz="4" w:space="0" w:color="auto"/>
+            </w:tcBorders>
+          </w:tcPr>
+          <w:p>
+            <w:pPr>
+              <w:pStyle w:val="ListParagraph"/>
+              <w:numPr>
+                <w:ilvl w:val="0"/>
+                <w:numId w:val="24"/>
+              </w:numPr>
+              <w:spacing w:after="0" w:line="240" w:lineRule="auto"/>
+              <w:jc w:val="right"/>
+              <w:rPr>
+                <w:rFonts w:ascii="Calibri" w:eastAsia="Times New Roman" w:hAnsi="Calibri" w:cs="Calibri"/>
+                <w:color w:val="000000"/>
+                <w:lang w:val="en-US"/>
+              </w:rPr>
+            </w:pPr>
+            <w:r>
+              <w:rPr>
+                <w:rFonts w:ascii="Calibri" w:eastAsia="Times New Roman" w:hAnsi="Calibri" w:cs="Calibri"/>
+                <w:color w:val="000000"/>
+                <w:lang w:val="en-US"/>
+              </w:rPr>
+              <w:t xml:space="preserve"> </w:t>
             </w:r>
           </w:p>
         </w:tc>
@@ -6703,7 +6782,6 @@
                 <w:rFonts w:ascii="Calibri" w:hAnsi="Calibri" w:cs="Calibri"/>
                 <w:color w:val="000000"/>
               </w:rPr>
-              <w:lastRenderedPageBreak/>
               <w:t xml:space="preserve">    </w:t>
             </w:r>
             <w:r>
@@ -7308,7 +7386,21 @@
                 <w:rFonts w:ascii="Calibri" w:hAnsi="Calibri" w:cs="Calibri"/>
                 <w:color w:val="000000"/>
               </w:rPr>
-              <w:t>Class List</w:t>
+              <w:t>Class</w:t>
+            </w:r>
+            <w:r>
+              <w:rPr>
+                <w:rFonts w:ascii="Calibri" w:hAnsi="Calibri" w:cs="Calibri"/>
+                <w:color w:val="000000"/>
+              </w:rPr>
+              <w:t>es</w:t>
+            </w:r>
+            <w:r>
+              <w:rPr>
+                <w:rFonts w:ascii="Calibri" w:hAnsi="Calibri" w:cs="Calibri"/>
+                <w:color w:val="000000"/>
+              </w:rPr>
+              <w:t xml:space="preserve"> List</w:t>
             </w:r>
           </w:p>
         </w:tc>
@@ -7541,6 +7633,7 @@
               <w:rPr>
                 <w:rFonts w:ascii="Calibri" w:hAnsi="Calibri" w:cs="Calibri"/>
                 <w:color w:val="000000"/>
+                <w:lang w:val="en-US"/>
               </w:rPr>
             </w:pPr>
             <w:r>
@@ -7558,6 +7651,14 @@
                 <w:lang w:val="vi-VN"/>
               </w:rPr>
               <w:t xml:space="preserve"> class</w:t>
+            </w:r>
+            <w:r>
+              <w:rPr>
+                <w:rFonts w:ascii="Calibri" w:eastAsia="Times New Roman" w:hAnsi="Calibri" w:cs="Calibri"/>
+                <w:color w:val="000000"/>
+                <w:lang w:val="en-US"/>
+              </w:rPr>
+              <w:t>es</w:t>
             </w:r>
           </w:p>
         </w:tc>
@@ -9068,7 +9169,21 @@
                 <w:rFonts w:ascii="Calibri" w:hAnsi="Calibri" w:cs="Calibri"/>
                 <w:color w:val="000000"/>
               </w:rPr>
-              <w:t>&lt;&lt;Screen Blog List&gt;&gt;</w:t>
+              <w:t xml:space="preserve">&lt;&lt;Screen </w:t>
+            </w:r>
+            <w:r>
+              <w:rPr>
+                <w:rFonts w:ascii="Calibri" w:hAnsi="Calibri" w:cs="Calibri"/>
+                <w:color w:val="000000"/>
+              </w:rPr>
+              <w:t>Course</w:t>
+            </w:r>
+            <w:r>
+              <w:rPr>
+                <w:rFonts w:ascii="Calibri" w:hAnsi="Calibri" w:cs="Calibri"/>
+                <w:color w:val="000000"/>
+              </w:rPr>
+              <w:t xml:space="preserve"> List&gt;&gt;</w:t>
             </w:r>
           </w:p>
         </w:tc>
@@ -9182,7 +9297,22 @@
                 <w:color w:val="000000"/>
                 <w:lang w:val="en-US"/>
               </w:rPr>
-              <w:t xml:space="preserve">   Blog List</w:t>
+              <w:t xml:space="preserve">   </w:t>
+            </w:r>
+            <w:r>
+              <w:rPr>
+                <w:rFonts w:ascii="Calibri" w:hAnsi="Calibri" w:cs="Calibri"/>
+                <w:color w:val="000000"/>
+              </w:rPr>
+              <w:t>Course</w:t>
+            </w:r>
+            <w:r>
+              <w:rPr>
+                <w:rFonts w:ascii="Calibri" w:eastAsia="Times New Roman" w:hAnsi="Calibri" w:cs="Calibri"/>
+                <w:color w:val="000000"/>
+                <w:lang w:val="en-US"/>
+              </w:rPr>
+              <w:t xml:space="preserve"> List</w:t>
             </w:r>
           </w:p>
         </w:tc>
@@ -9383,7 +9513,22 @@
                 <w:color w:val="000000"/>
                 <w:lang w:val="en-US"/>
               </w:rPr>
-              <w:t>&lt;&lt;Blog Detail&gt;&gt;</w:t>
+              <w:t>&lt;&lt;</w:t>
+            </w:r>
+            <w:r>
+              <w:rPr>
+                <w:rFonts w:ascii="Calibri" w:hAnsi="Calibri" w:cs="Calibri"/>
+                <w:color w:val="000000"/>
+              </w:rPr>
+              <w:t>Course</w:t>
+            </w:r>
+            <w:r>
+              <w:rPr>
+                <w:rFonts w:ascii="Calibri" w:eastAsia="Times New Roman" w:hAnsi="Calibri" w:cs="Calibri"/>
+                <w:color w:val="000000"/>
+                <w:lang w:val="en-US"/>
+              </w:rPr>
+              <w:t xml:space="preserve"> Detail&gt;&gt;</w:t>
             </w:r>
           </w:p>
         </w:tc>
@@ -9504,7 +9649,14 @@
                 <w:color w:val="000000"/>
                 <w:lang w:val="en-US"/>
               </w:rPr>
-              <w:t>Delete blog</w:t>
+              <w:t xml:space="preserve">Delete </w:t>
+            </w:r>
+            <w:r>
+              <w:rPr>
+                <w:rFonts w:ascii="Calibri" w:hAnsi="Calibri" w:cs="Calibri"/>
+                <w:color w:val="000000"/>
+              </w:rPr>
+              <w:t>Course</w:t>
             </w:r>
           </w:p>
         </w:tc>
@@ -9625,7 +9777,14 @@
                 <w:color w:val="000000"/>
                 <w:lang w:val="en-US"/>
               </w:rPr>
-              <w:t>Create blog</w:t>
+              <w:t xml:space="preserve">Create </w:t>
+            </w:r>
+            <w:r>
+              <w:rPr>
+                <w:rFonts w:ascii="Calibri" w:hAnsi="Calibri" w:cs="Calibri"/>
+                <w:color w:val="000000"/>
+              </w:rPr>
+              <w:t>Course</w:t>
             </w:r>
           </w:p>
         </w:tc>
@@ -9739,7 +9898,22 @@
                 <w:color w:val="000000"/>
                 <w:lang w:val="en-US"/>
               </w:rPr>
-              <w:t xml:space="preserve">  Blog Detail</w:t>
+              <w:t xml:space="preserve">  </w:t>
+            </w:r>
+            <w:r>
+              <w:rPr>
+                <w:rFonts w:ascii="Calibri" w:hAnsi="Calibri" w:cs="Calibri"/>
+                <w:color w:val="000000"/>
+              </w:rPr>
+              <w:t>Course</w:t>
+            </w:r>
+            <w:r>
+              <w:rPr>
+                <w:rFonts w:ascii="Calibri" w:eastAsia="Times New Roman" w:hAnsi="Calibri" w:cs="Calibri"/>
+                <w:color w:val="000000"/>
+                <w:lang w:val="en-US"/>
+              </w:rPr>
+              <w:t xml:space="preserve"> Detail</w:t>
             </w:r>
           </w:p>
         </w:tc>
@@ -10896,6 +11070,14 @@
                 <w:lang w:val="en-US"/>
               </w:rPr>
             </w:pPr>
+            <w:r>
+              <w:rPr>
+                <w:rFonts w:ascii="Calibri" w:eastAsia="Times New Roman" w:hAnsi="Calibri" w:cs="Calibri"/>
+                <w:color w:val="000000"/>
+                <w:lang w:val="en-US"/>
+              </w:rPr>
+              <w:t xml:space="preserve">   Content management</w:t>
+            </w:r>
           </w:p>
         </w:tc>
         <w:tc>
@@ -10944,6 +11126,13 @@
                 <w:color w:val="000000"/>
               </w:rPr>
             </w:pPr>
+            <w:r>
+              <w:rPr>
+                <w:rFonts w:ascii="Calibri" w:hAnsi="Calibri" w:cs="Calibri"/>
+                <w:color w:val="000000"/>
+              </w:rPr>
+              <w:t>X</w:t>
+            </w:r>
           </w:p>
         </w:tc>
         <w:tc>
@@ -10959,6 +11148,13 @@
                 <w:color w:val="000000"/>
               </w:rPr>
             </w:pPr>
+            <w:r>
+              <w:rPr>
+                <w:rFonts w:ascii="Calibri" w:hAnsi="Calibri" w:cs="Calibri"/>
+                <w:color w:val="000000"/>
+              </w:rPr>
+              <w:t>X</w:t>
+            </w:r>
           </w:p>
         </w:tc>
       </w:tr>
@@ -10982,14 +11178,6 @@
                 <w:lang w:val="en-US"/>
               </w:rPr>
             </w:pPr>
-            <w:r>
-              <w:rPr>
-                <w:rFonts w:ascii="Calibri" w:eastAsia="Times New Roman" w:hAnsi="Calibri" w:cs="Calibri"/>
-                <w:color w:val="000000"/>
-                <w:lang w:val="en-US"/>
-              </w:rPr>
-              <w:t>&lt;&lt;Screen Admin Dashboard&gt;&gt;</w:t>
-            </w:r>
           </w:p>
         </w:tc>
         <w:tc>
@@ -11053,13 +11241,6 @@
                 <w:color w:val="000000"/>
               </w:rPr>
             </w:pPr>
-            <w:r>
-              <w:rPr>
-                <w:rFonts w:ascii="Calibri" w:hAnsi="Calibri" w:cs="Calibri"/>
-                <w:color w:val="000000"/>
-              </w:rPr>
-              <w:t>X</w:t>
-            </w:r>
           </w:p>
         </w:tc>
       </w:tr>
@@ -11089,7 +11270,7 @@
                 <w:color w:val="000000"/>
                 <w:lang w:val="en-US"/>
               </w:rPr>
-              <w:t xml:space="preserve">  Admin dashboard</w:t>
+              <w:t>&lt;&lt;Screen Admin Dashboard&gt;&gt;</w:t>
             </w:r>
           </w:p>
         </w:tc>
@@ -11190,7 +11371,7 @@
                 <w:color w:val="000000"/>
                 <w:lang w:val="en-US"/>
               </w:rPr>
-              <w:t xml:space="preserve">  Staff information</w:t>
+              <w:t xml:space="preserve">  Admin dashboard</w:t>
             </w:r>
           </w:p>
         </w:tc>
@@ -11240,13 +11421,6 @@
                 <w:color w:val="000000"/>
               </w:rPr>
             </w:pPr>
-            <w:r>
-              <w:rPr>
-                <w:rFonts w:ascii="Calibri" w:hAnsi="Calibri" w:cs="Calibri"/>
-                <w:color w:val="000000"/>
-              </w:rPr>
-              <w:t>X</w:t>
-            </w:r>
           </w:p>
         </w:tc>
         <w:tc>
@@ -11298,7 +11472,7 @@
                 <w:color w:val="000000"/>
                 <w:lang w:val="en-US"/>
               </w:rPr>
-              <w:t xml:space="preserve">  Account management</w:t>
+              <w:t xml:space="preserve">  Staff information</w:t>
             </w:r>
           </w:p>
         </w:tc>
@@ -11348,6 +11522,13 @@
                 <w:color w:val="000000"/>
               </w:rPr>
             </w:pPr>
+            <w:r>
+              <w:rPr>
+                <w:rFonts w:ascii="Calibri" w:hAnsi="Calibri" w:cs="Calibri"/>
+                <w:color w:val="000000"/>
+              </w:rPr>
+              <w:t>X</w:t>
+            </w:r>
           </w:p>
         </w:tc>
         <w:tc>
@@ -11399,7 +11580,7 @@
                 <w:color w:val="000000"/>
                 <w:lang w:val="en-US"/>
               </w:rPr>
-              <w:t xml:space="preserve">  Class management</w:t>
+              <w:t xml:space="preserve">  Account management</w:t>
             </w:r>
           </w:p>
         </w:tc>
@@ -11449,13 +11630,6 @@
                 <w:color w:val="000000"/>
               </w:rPr>
             </w:pPr>
-            <w:r>
-              <w:rPr>
-                <w:rFonts w:ascii="Calibri" w:hAnsi="Calibri" w:cs="Calibri"/>
-                <w:color w:val="000000"/>
-              </w:rPr>
-              <w:t>X</w:t>
-            </w:r>
           </w:p>
         </w:tc>
         <w:tc>
@@ -11494,20 +11668,20 @@
           </w:tcPr>
           <w:p>
             <w:pPr>
-              <w:spacing w:after="0" w:line="240" w:lineRule="auto"/>
-              <w:rPr>
-                <w:rFonts w:ascii="Calibri" w:eastAsia="Times New Roman" w:hAnsi="Calibri" w:cs="Calibri"/>
-                <w:color w:val="000000"/>
-                <w:lang w:val="en-US"/>
-              </w:rPr>
-            </w:pPr>
-            <w:r>
-              <w:rPr>
-                <w:rFonts w:ascii="Calibri" w:eastAsia="Times New Roman" w:hAnsi="Calibri" w:cs="Calibri"/>
-                <w:color w:val="000000"/>
-                <w:lang w:val="en-US"/>
-              </w:rPr>
-              <w:t xml:space="preserve">  Membership management</w:t>
+              <w:spacing w:after="0"/>
+              <w:rPr>
+                <w:rFonts w:ascii="Calibri" w:eastAsia="Times New Roman" w:hAnsi="Calibri" w:cs="Calibri"/>
+                <w:color w:val="000000"/>
+                <w:lang w:val="en-US"/>
+              </w:rPr>
+            </w:pPr>
+            <w:r>
+              <w:rPr>
+                <w:rFonts w:ascii="Calibri" w:eastAsia="Times New Roman" w:hAnsi="Calibri" w:cs="Calibri"/>
+                <w:color w:val="000000"/>
+                <w:lang w:val="en-US"/>
+              </w:rPr>
+              <w:t xml:space="preserve">  Class management</w:t>
             </w:r>
           </w:p>
         </w:tc>
@@ -11557,6 +11731,13 @@
                 <w:color w:val="000000"/>
               </w:rPr>
             </w:pPr>
+            <w:r>
+              <w:rPr>
+                <w:rFonts w:ascii="Calibri" w:hAnsi="Calibri" w:cs="Calibri"/>
+                <w:color w:val="000000"/>
+              </w:rPr>
+              <w:t>X</w:t>
+            </w:r>
           </w:p>
         </w:tc>
         <w:tc>
@@ -11608,6 +11789,108 @@
                 <w:color w:val="000000"/>
                 <w:lang w:val="en-US"/>
               </w:rPr>
+              <w:lastRenderedPageBreak/>
+              <w:t xml:space="preserve">  Membership management</w:t>
+            </w:r>
+          </w:p>
+        </w:tc>
+        <w:tc>
+          <w:tcPr>
+            <w:tcW w:w="867" w:type="dxa"/>
+            <w:shd w:val="clear" w:color="auto" w:fill="auto"/>
+            <w:noWrap/>
+            <w:vAlign w:val="bottom"/>
+          </w:tcPr>
+          <w:p>
+            <w:pPr>
+              <w:spacing w:after="0"/>
+              <w:jc w:val="center"/>
+              <w:rPr>
+                <w:rFonts w:ascii="Calibri" w:hAnsi="Calibri" w:cs="Calibri"/>
+                <w:color w:val="000000"/>
+              </w:rPr>
+            </w:pPr>
+          </w:p>
+        </w:tc>
+        <w:tc>
+          <w:tcPr>
+            <w:tcW w:w="1101" w:type="dxa"/>
+          </w:tcPr>
+          <w:p>
+            <w:pPr>
+              <w:spacing w:after="0"/>
+              <w:jc w:val="center"/>
+              <w:rPr>
+                <w:rFonts w:ascii="Calibri" w:hAnsi="Calibri" w:cs="Calibri"/>
+                <w:color w:val="000000"/>
+              </w:rPr>
+            </w:pPr>
+          </w:p>
+        </w:tc>
+        <w:tc>
+          <w:tcPr>
+            <w:tcW w:w="705" w:type="dxa"/>
+          </w:tcPr>
+          <w:p>
+            <w:pPr>
+              <w:spacing w:after="0"/>
+              <w:jc w:val="center"/>
+              <w:rPr>
+                <w:rFonts w:ascii="Calibri" w:hAnsi="Calibri" w:cs="Calibri"/>
+                <w:color w:val="000000"/>
+              </w:rPr>
+            </w:pPr>
+          </w:p>
+        </w:tc>
+        <w:tc>
+          <w:tcPr>
+            <w:tcW w:w="833" w:type="dxa"/>
+          </w:tcPr>
+          <w:p>
+            <w:pPr>
+              <w:spacing w:after="0"/>
+              <w:jc w:val="center"/>
+              <w:rPr>
+                <w:rFonts w:ascii="Calibri" w:hAnsi="Calibri" w:cs="Calibri"/>
+                <w:color w:val="000000"/>
+              </w:rPr>
+            </w:pPr>
+            <w:r>
+              <w:rPr>
+                <w:rFonts w:ascii="Calibri" w:hAnsi="Calibri" w:cs="Calibri"/>
+                <w:color w:val="000000"/>
+              </w:rPr>
+              <w:t>X</w:t>
+            </w:r>
+          </w:p>
+        </w:tc>
+      </w:tr>
+      <w:tr>
+        <w:trPr>
+          <w:trHeight w:val="288"/>
+        </w:trPr>
+        <w:tc>
+          <w:tcPr>
+            <w:tcW w:w="4933" w:type="dxa"/>
+            <w:shd w:val="clear" w:color="auto" w:fill="auto"/>
+            <w:noWrap/>
+            <w:vAlign w:val="bottom"/>
+          </w:tcPr>
+          <w:p>
+            <w:pPr>
+              <w:spacing w:after="0" w:line="240" w:lineRule="auto"/>
+              <w:rPr>
+                <w:rFonts w:ascii="Calibri" w:eastAsia="Times New Roman" w:hAnsi="Calibri" w:cs="Calibri"/>
+                <w:color w:val="000000"/>
+                <w:lang w:val="en-US"/>
+              </w:rPr>
+            </w:pPr>
+            <w:r>
+              <w:rPr>
+                <w:rFonts w:ascii="Calibri" w:eastAsia="Times New Roman" w:hAnsi="Calibri" w:cs="Calibri"/>
+                <w:color w:val="000000"/>
+                <w:lang w:val="en-US"/>
+              </w:rPr>
               <w:t>…</w:t>
             </w:r>
           </w:p>
@@ -11682,7 +11965,6 @@
         <w:pStyle w:val="Heading4"/>
       </w:pPr>
       <w:r>
-        <w:lastRenderedPageBreak/>
         <w:t>d. Non-Screen Functions</w:t>
       </w:r>
     </w:p>
@@ -12289,7 +12571,16 @@
         </w:rPr>
       </w:pPr>
       <w:r>
-        <w:t>Admin can promote and demote user roles.</w:t>
+        <w:t>Admin can user roles</w:t>
+      </w:r>
+      <w:r>
+        <w:t xml:space="preserve"> </w:t>
+      </w:r>
+      <w:r>
+        <w:t>promote and demote</w:t>
+      </w:r>
+      <w:r>
+        <w:t>.</w:t>
       </w:r>
     </w:p>
     <w:p>
@@ -14041,6 +14332,95 @@
     </w:lvl>
   </w:abstractNum>
   <w:abstractNum w:abstractNumId="11" w15:restartNumberingAfterBreak="0">
+    <w:nsid w:val="510D1920"/>
+    <w:multiLevelType w:val="hybridMultilevel"/>
+    <w:tmpl w:val="1E40D4A0"/>
+    <w:lvl w:ilvl="0" w:tplc="2A0A3F50">
+      <w:start w:val="1"/>
+      <w:numFmt w:val="decimal"/>
+      <w:lvlText w:val="%1"/>
+      <w:lvlJc w:val="left"/>
+      <w:pPr>
+        <w:ind w:left="720" w:hanging="360"/>
+      </w:pPr>
+      <w:rPr>
+        <w:rFonts w:hint="default"/>
+      </w:rPr>
+    </w:lvl>
+    <w:lvl w:ilvl="1" w:tplc="04090019" w:tentative="1">
+      <w:start w:val="1"/>
+      <w:numFmt w:val="lowerLetter"/>
+      <w:lvlText w:val="%2."/>
+      <w:lvlJc w:val="left"/>
+      <w:pPr>
+        <w:ind w:left="1440" w:hanging="360"/>
+      </w:pPr>
+    </w:lvl>
+    <w:lvl w:ilvl="2" w:tplc="0409001B" w:tentative="1">
+      <w:start w:val="1"/>
+      <w:numFmt w:val="lowerRoman"/>
+      <w:lvlText w:val="%3."/>
+      <w:lvlJc w:val="right"/>
+      <w:pPr>
+        <w:ind w:left="2160" w:hanging="180"/>
+      </w:pPr>
+    </w:lvl>
+    <w:lvl w:ilvl="3" w:tplc="0409000F" w:tentative="1">
+      <w:start w:val="1"/>
+      <w:numFmt w:val="decimal"/>
+      <w:lvlText w:val="%4."/>
+      <w:lvlJc w:val="left"/>
+      <w:pPr>
+        <w:ind w:left="2880" w:hanging="360"/>
+      </w:pPr>
+    </w:lvl>
+    <w:lvl w:ilvl="4" w:tplc="04090019" w:tentative="1">
+      <w:start w:val="1"/>
+      <w:numFmt w:val="lowerLetter"/>
+      <w:lvlText w:val="%5."/>
+      <w:lvlJc w:val="left"/>
+      <w:pPr>
+        <w:ind w:left="3600" w:hanging="360"/>
+      </w:pPr>
+    </w:lvl>
+    <w:lvl w:ilvl="5" w:tplc="0409001B" w:tentative="1">
+      <w:start w:val="1"/>
+      <w:numFmt w:val="lowerRoman"/>
+      <w:lvlText w:val="%6."/>
+      <w:lvlJc w:val="right"/>
+      <w:pPr>
+        <w:ind w:left="4320" w:hanging="180"/>
+      </w:pPr>
+    </w:lvl>
+    <w:lvl w:ilvl="6" w:tplc="0409000F" w:tentative="1">
+      <w:start w:val="1"/>
+      <w:numFmt w:val="decimal"/>
+      <w:lvlText w:val="%7."/>
+      <w:lvlJc w:val="left"/>
+      <w:pPr>
+        <w:ind w:left="5040" w:hanging="360"/>
+      </w:pPr>
+    </w:lvl>
+    <w:lvl w:ilvl="7" w:tplc="04090019" w:tentative="1">
+      <w:start w:val="1"/>
+      <w:numFmt w:val="lowerLetter"/>
+      <w:lvlText w:val="%8."/>
+      <w:lvlJc w:val="left"/>
+      <w:pPr>
+        <w:ind w:left="5760" w:hanging="360"/>
+      </w:pPr>
+    </w:lvl>
+    <w:lvl w:ilvl="8" w:tplc="0409001B" w:tentative="1">
+      <w:start w:val="1"/>
+      <w:numFmt w:val="lowerRoman"/>
+      <w:lvlText w:val="%9."/>
+      <w:lvlJc w:val="right"/>
+      <w:pPr>
+        <w:ind w:left="6480" w:hanging="180"/>
+      </w:pPr>
+    </w:lvl>
+  </w:abstractNum>
+  <w:abstractNum w:abstractNumId="12" w15:restartNumberingAfterBreak="0">
     <w:nsid w:val="5C810E34"/>
     <w:multiLevelType w:val="hybridMultilevel"/>
     <w:tmpl w:val="3944453A"/>
@@ -14153,7 +14533,7 @@
       </w:rPr>
     </w:lvl>
   </w:abstractNum>
-  <w:abstractNum w:abstractNumId="12" w15:restartNumberingAfterBreak="0">
+  <w:abstractNum w:abstractNumId="13" w15:restartNumberingAfterBreak="0">
     <w:nsid w:val="5CBA0294"/>
     <w:multiLevelType w:val="hybridMultilevel"/>
     <w:tmpl w:val="E7DC7108"/>
@@ -14242,7 +14622,7 @@
       </w:pPr>
     </w:lvl>
   </w:abstractNum>
-  <w:abstractNum w:abstractNumId="13" w15:restartNumberingAfterBreak="0">
+  <w:abstractNum w:abstractNumId="14" w15:restartNumberingAfterBreak="0">
     <w:nsid w:val="6450190E"/>
     <w:multiLevelType w:val="hybridMultilevel"/>
     <w:tmpl w:val="E7DC7108"/>
@@ -14331,7 +14711,7 @@
       </w:pPr>
     </w:lvl>
   </w:abstractNum>
-  <w:abstractNum w:abstractNumId="14" w15:restartNumberingAfterBreak="0">
+  <w:abstractNum w:abstractNumId="15" w15:restartNumberingAfterBreak="0">
     <w:nsid w:val="67E33098"/>
     <w:multiLevelType w:val="hybridMultilevel"/>
     <w:tmpl w:val="CCC2DDD6"/>
@@ -14445,7 +14825,7 @@
       </w:pPr>
     </w:lvl>
   </w:abstractNum>
-  <w:abstractNum w:abstractNumId="15" w15:restartNumberingAfterBreak="0">
+  <w:abstractNum w:abstractNumId="16" w15:restartNumberingAfterBreak="0">
     <w:nsid w:val="693C5FC0"/>
     <w:multiLevelType w:val="hybridMultilevel"/>
     <w:tmpl w:val="DC8C993E"/>
@@ -14559,7 +14939,7 @@
       </w:pPr>
     </w:lvl>
   </w:abstractNum>
-  <w:abstractNum w:abstractNumId="16" w15:restartNumberingAfterBreak="0">
+  <w:abstractNum w:abstractNumId="17" w15:restartNumberingAfterBreak="0">
     <w:nsid w:val="6DBB6DAC"/>
     <w:multiLevelType w:val="hybridMultilevel"/>
     <w:tmpl w:val="80D4EC2E"/>
@@ -14672,7 +15052,7 @@
       </w:rPr>
     </w:lvl>
   </w:abstractNum>
-  <w:abstractNum w:abstractNumId="17" w15:restartNumberingAfterBreak="0">
+  <w:abstractNum w:abstractNumId="18" w15:restartNumberingAfterBreak="0">
     <w:nsid w:val="6DD71D09"/>
     <w:multiLevelType w:val="hybridMultilevel"/>
     <w:tmpl w:val="F7565EC6"/>
@@ -14758,7 +15138,7 @@
       </w:pPr>
     </w:lvl>
   </w:abstractNum>
-  <w:abstractNum w:abstractNumId="18" w15:restartNumberingAfterBreak="0">
+  <w:abstractNum w:abstractNumId="19" w15:restartNumberingAfterBreak="0">
     <w:nsid w:val="70385639"/>
     <w:multiLevelType w:val="hybridMultilevel"/>
     <w:tmpl w:val="27E04A0E"/>
@@ -14847,7 +15227,7 @@
       </w:pPr>
     </w:lvl>
   </w:abstractNum>
-  <w:abstractNum w:abstractNumId="19" w15:restartNumberingAfterBreak="0">
+  <w:abstractNum w:abstractNumId="20" w15:restartNumberingAfterBreak="0">
     <w:nsid w:val="712738D7"/>
     <w:multiLevelType w:val="hybridMultilevel"/>
     <w:tmpl w:val="BB2C16A4"/>
@@ -14960,7 +15340,7 @@
       </w:rPr>
     </w:lvl>
   </w:abstractNum>
-  <w:abstractNum w:abstractNumId="20" w15:restartNumberingAfterBreak="0">
+  <w:abstractNum w:abstractNumId="21" w15:restartNumberingAfterBreak="0">
     <w:nsid w:val="742629DD"/>
     <w:multiLevelType w:val="hybridMultilevel"/>
     <w:tmpl w:val="3C60A5AA"/>
@@ -15073,7 +15453,7 @@
       </w:rPr>
     </w:lvl>
   </w:abstractNum>
-  <w:abstractNum w:abstractNumId="21" w15:restartNumberingAfterBreak="0">
+  <w:abstractNum w:abstractNumId="22" w15:restartNumberingAfterBreak="0">
     <w:nsid w:val="7A7F3396"/>
     <w:multiLevelType w:val="hybridMultilevel"/>
     <w:tmpl w:val="8E9C843A"/>
@@ -15162,7 +15542,7 @@
       </w:pPr>
     </w:lvl>
   </w:abstractNum>
-  <w:abstractNum w:abstractNumId="22" w15:restartNumberingAfterBreak="0">
+  <w:abstractNum w:abstractNumId="23" w15:restartNumberingAfterBreak="0">
     <w:nsid w:val="7D405978"/>
     <w:multiLevelType w:val="hybridMultilevel"/>
     <w:tmpl w:val="4434EA80"/>
@@ -15275,10 +15655,10 @@
     </w:lvl>
   </w:abstractNum>
   <w:num w:numId="1" w16cid:durableId="915941219">
-    <w:abstractNumId w:val="22"/>
+    <w:abstractNumId w:val="23"/>
   </w:num>
   <w:num w:numId="2" w16cid:durableId="1652516337">
-    <w:abstractNumId w:val="12"/>
+    <w:abstractNumId w:val="13"/>
   </w:num>
   <w:num w:numId="3" w16cid:durableId="1626153250">
     <w:abstractNumId w:val="0"/>
@@ -15287,16 +15667,16 @@
     <w:abstractNumId w:val="3"/>
   </w:num>
   <w:num w:numId="5" w16cid:durableId="1133788451">
-    <w:abstractNumId w:val="11"/>
+    <w:abstractNumId w:val="12"/>
   </w:num>
   <w:num w:numId="6" w16cid:durableId="1853180356">
     <w:abstractNumId w:val="2"/>
   </w:num>
   <w:num w:numId="7" w16cid:durableId="1388840071">
-    <w:abstractNumId w:val="20"/>
+    <w:abstractNumId w:val="21"/>
   </w:num>
   <w:num w:numId="8" w16cid:durableId="1738162885">
-    <w:abstractNumId w:val="13"/>
+    <w:abstractNumId w:val="14"/>
   </w:num>
   <w:num w:numId="9" w16cid:durableId="790514406">
     <w:abstractNumId w:val="1"/>
@@ -15305,34 +15685,34 @@
     <w:abstractNumId w:val="10"/>
   </w:num>
   <w:num w:numId="11" w16cid:durableId="1461455177">
-    <w:abstractNumId w:val="18"/>
+    <w:abstractNumId w:val="19"/>
   </w:num>
   <w:num w:numId="12" w16cid:durableId="1229461434">
     <w:abstractNumId w:val="5"/>
   </w:num>
   <w:num w:numId="13" w16cid:durableId="1550801236">
-    <w:abstractNumId w:val="21"/>
+    <w:abstractNumId w:val="22"/>
   </w:num>
   <w:num w:numId="14" w16cid:durableId="1755928552">
-    <w:abstractNumId w:val="17"/>
+    <w:abstractNumId w:val="18"/>
   </w:num>
   <w:num w:numId="15" w16cid:durableId="411969169">
-    <w:abstractNumId w:val="19"/>
+    <w:abstractNumId w:val="20"/>
   </w:num>
   <w:num w:numId="16" w16cid:durableId="2044669803">
     <w:abstractNumId w:val="4"/>
   </w:num>
   <w:num w:numId="17" w16cid:durableId="117921428">
-    <w:abstractNumId w:val="16"/>
+    <w:abstractNumId w:val="17"/>
   </w:num>
   <w:num w:numId="18" w16cid:durableId="962079150">
-    <w:abstractNumId w:val="15"/>
+    <w:abstractNumId w:val="16"/>
   </w:num>
   <w:num w:numId="19" w16cid:durableId="623803678">
     <w:abstractNumId w:val="9"/>
   </w:num>
   <w:num w:numId="20" w16cid:durableId="1147623565">
-    <w:abstractNumId w:val="14"/>
+    <w:abstractNumId w:val="15"/>
   </w:num>
   <w:num w:numId="21" w16cid:durableId="848065890">
     <w:abstractNumId w:val="7"/>
@@ -15342,6 +15722,9 @@
   </w:num>
   <w:num w:numId="23" w16cid:durableId="2134401153">
     <w:abstractNumId w:val="8"/>
+  </w:num>
+  <w:num w:numId="24" w16cid:durableId="112287702">
+    <w:abstractNumId w:val="11"/>
   </w:num>
 </w:numbering>
 </file>

--- a/Documents/SWP391-AppDevProject_SRS Template.docx
+++ b/Documents/SWP391-AppDevProject_SRS Template.docx
@@ -1051,15 +1051,7 @@
     </w:p>
     <w:p>
       <w:r>
-        <w:t xml:space="preserve">The Yoga </w:t>
-      </w:r>
-      <w:proofErr w:type="spellStart"/>
-      <w:r>
-        <w:t>Center</w:t>
-      </w:r>
-      <w:proofErr w:type="spellEnd"/>
-      <w:r>
-        <w:t xml:space="preserve"> </w:t>
+        <w:t xml:space="preserve">The Yoga Center </w:t>
       </w:r>
       <w:r>
         <w:t>System</w:t>
@@ -3781,7 +3773,15 @@
                 <w:color w:val="000000"/>
                 <w:lang w:val="en-US"/>
               </w:rPr>
-              <w:t>Staff Dashboard</w:t>
+              <w:t>Instructor</w:t>
+            </w:r>
+            <w:r>
+              <w:rPr>
+                <w:rFonts w:ascii="Calibri" w:eastAsia="Times New Roman" w:hAnsi="Calibri" w:cs="Calibri"/>
+                <w:color w:val="000000"/>
+                <w:lang w:val="en-US"/>
+              </w:rPr>
+              <w:t xml:space="preserve"> Dashboard</w:t>
             </w:r>
           </w:p>
         </w:tc>
@@ -3813,7 +3813,23 @@
                 <w:color w:val="000000"/>
                 <w:lang w:val="en-US"/>
               </w:rPr>
-              <w:t>Allow staffs to update the courses they have created.</w:t>
+              <w:t xml:space="preserve">Allow </w:t>
+            </w:r>
+            <w:r>
+              <w:rPr>
+                <w:rFonts w:ascii="Calibri" w:eastAsia="Times New Roman" w:hAnsi="Calibri" w:cs="Calibri"/>
+                <w:color w:val="000000"/>
+                <w:lang w:val="en-US"/>
+              </w:rPr>
+              <w:t>Instructor</w:t>
+            </w:r>
+            <w:r>
+              <w:rPr>
+                <w:rFonts w:ascii="Calibri" w:eastAsia="Times New Roman" w:hAnsi="Calibri" w:cs="Calibri"/>
+                <w:color w:val="000000"/>
+                <w:lang w:val="en-US"/>
+              </w:rPr>
+              <w:t xml:space="preserve"> to update the courses they have created.</w:t>
             </w:r>
           </w:p>
         </w:tc>
@@ -3909,7 +3925,15 @@
                 <w:color w:val="000000"/>
                 <w:lang w:val="en-US"/>
               </w:rPr>
-              <w:t>Staff Dashboard</w:t>
+              <w:t>Instructor</w:t>
+            </w:r>
+            <w:r>
+              <w:rPr>
+                <w:rFonts w:ascii="Calibri" w:eastAsia="Times New Roman" w:hAnsi="Calibri" w:cs="Calibri"/>
+                <w:color w:val="000000"/>
+                <w:lang w:val="en-US"/>
+              </w:rPr>
+              <w:t xml:space="preserve"> Dashboard</w:t>
             </w:r>
           </w:p>
         </w:tc>
@@ -3941,7 +3965,23 @@
                 <w:color w:val="000000"/>
                 <w:lang w:val="en-US"/>
               </w:rPr>
-              <w:t>Allow staffs to disable the class they have created.</w:t>
+              <w:t xml:space="preserve">Allow </w:t>
+            </w:r>
+            <w:r>
+              <w:rPr>
+                <w:rFonts w:ascii="Calibri" w:eastAsia="Times New Roman" w:hAnsi="Calibri" w:cs="Calibri"/>
+                <w:color w:val="000000"/>
+                <w:lang w:val="en-US"/>
+              </w:rPr>
+              <w:t>Instructor</w:t>
+            </w:r>
+            <w:r>
+              <w:rPr>
+                <w:rFonts w:ascii="Calibri" w:eastAsia="Times New Roman" w:hAnsi="Calibri" w:cs="Calibri"/>
+                <w:color w:val="000000"/>
+                <w:lang w:val="en-US"/>
+              </w:rPr>
+              <w:t xml:space="preserve"> to disable the class they have created.</w:t>
             </w:r>
           </w:p>
         </w:tc>
@@ -4005,7 +4045,15 @@
                 <w:color w:val="000000"/>
                 <w:lang w:val="en-US"/>
               </w:rPr>
-              <w:t>Staff Dashboard</w:t>
+              <w:t>Instructor</w:t>
+            </w:r>
+            <w:r>
+              <w:rPr>
+                <w:rFonts w:ascii="Calibri" w:eastAsia="Times New Roman" w:hAnsi="Calibri" w:cs="Calibri"/>
+                <w:color w:val="000000"/>
+                <w:lang w:val="en-US"/>
+              </w:rPr>
+              <w:t xml:space="preserve"> Dashboard</w:t>
             </w:r>
           </w:p>
         </w:tc>
@@ -4037,7 +4085,15 @@
                 <w:color w:val="000000"/>
                 <w:lang w:val="en-US"/>
               </w:rPr>
-              <w:t>Staff Dashboard</w:t>
+              <w:t>Instructor</w:t>
+            </w:r>
+            <w:r>
+              <w:rPr>
+                <w:rFonts w:ascii="Calibri" w:eastAsia="Times New Roman" w:hAnsi="Calibri" w:cs="Calibri"/>
+                <w:color w:val="000000"/>
+                <w:lang w:val="en-US"/>
+              </w:rPr>
+              <w:t xml:space="preserve"> Dashboard</w:t>
             </w:r>
           </w:p>
         </w:tc>
@@ -4069,7 +4125,23 @@
                 <w:color w:val="000000"/>
                 <w:lang w:val="en-US"/>
               </w:rPr>
-              <w:t>Allow the staff to see basic information about his or her class.</w:t>
+              <w:t xml:space="preserve">Allow </w:t>
+            </w:r>
+            <w:r>
+              <w:rPr>
+                <w:rFonts w:ascii="Calibri" w:eastAsia="Times New Roman" w:hAnsi="Calibri" w:cs="Calibri"/>
+                <w:color w:val="000000"/>
+                <w:lang w:val="en-US"/>
+              </w:rPr>
+              <w:t>Instructor</w:t>
+            </w:r>
+            <w:r>
+              <w:rPr>
+                <w:rFonts w:ascii="Calibri" w:eastAsia="Times New Roman" w:hAnsi="Calibri" w:cs="Calibri"/>
+                <w:color w:val="000000"/>
+                <w:lang w:val="en-US"/>
+              </w:rPr>
+              <w:t xml:space="preserve"> to see basic information about his or her class.</w:t>
             </w:r>
           </w:p>
         </w:tc>
@@ -4133,7 +4205,15 @@
                 <w:color w:val="000000"/>
                 <w:lang w:val="en-US"/>
               </w:rPr>
-              <w:t>Staff manage their class</w:t>
+              <w:t>Instructor</w:t>
+            </w:r>
+            <w:r>
+              <w:rPr>
+                <w:rFonts w:ascii="Calibri" w:eastAsia="Times New Roman" w:hAnsi="Calibri" w:cs="Calibri"/>
+                <w:color w:val="000000"/>
+                <w:lang w:val="en-US"/>
+              </w:rPr>
+              <w:t xml:space="preserve"> manage their class</w:t>
             </w:r>
           </w:p>
         </w:tc>
@@ -4165,7 +4245,15 @@
                 <w:color w:val="000000"/>
                 <w:lang w:val="en-US"/>
               </w:rPr>
-              <w:t>Staff Dashboard</w:t>
+              <w:t>Instructor</w:t>
+            </w:r>
+            <w:r>
+              <w:rPr>
+                <w:rFonts w:ascii="Calibri" w:eastAsia="Times New Roman" w:hAnsi="Calibri" w:cs="Calibri"/>
+                <w:color w:val="000000"/>
+                <w:lang w:val="en-US"/>
+              </w:rPr>
+              <w:t xml:space="preserve"> Dashboard</w:t>
             </w:r>
           </w:p>
         </w:tc>
@@ -4197,7 +4285,23 @@
                 <w:color w:val="000000"/>
                 <w:lang w:val="en-US"/>
               </w:rPr>
-              <w:t>Allow the staff to manage their class</w:t>
+              <w:t xml:space="preserve">Allow the </w:t>
+            </w:r>
+            <w:r>
+              <w:rPr>
+                <w:rFonts w:ascii="Calibri" w:eastAsia="Times New Roman" w:hAnsi="Calibri" w:cs="Calibri"/>
+                <w:color w:val="000000"/>
+                <w:lang w:val="en-US"/>
+              </w:rPr>
+              <w:t>Instructor</w:t>
+            </w:r>
+            <w:r>
+              <w:rPr>
+                <w:rFonts w:ascii="Calibri" w:eastAsia="Times New Roman" w:hAnsi="Calibri" w:cs="Calibri"/>
+                <w:color w:val="000000"/>
+                <w:lang w:val="en-US"/>
+              </w:rPr>
+              <w:t xml:space="preserve"> to manage their class</w:t>
             </w:r>
             <w:r>
               <w:rPr>
@@ -5352,7 +5456,15 @@
                 <w:color w:val="000000"/>
                 <w:lang w:val="en-US"/>
               </w:rPr>
-              <w:t>Staff information</w:t>
+              <w:t>Instructor</w:t>
+            </w:r>
+            <w:r>
+              <w:rPr>
+                <w:rFonts w:ascii="Calibri" w:eastAsia="Times New Roman" w:hAnsi="Calibri" w:cs="Calibri"/>
+                <w:color w:val="000000"/>
+                <w:lang w:val="en-US"/>
+              </w:rPr>
+              <w:t xml:space="preserve"> information</w:t>
             </w:r>
           </w:p>
         </w:tc>
@@ -5416,7 +5528,23 @@
                 <w:color w:val="000000"/>
                 <w:lang w:val="en-US"/>
               </w:rPr>
-              <w:t>Allow admin to see all information of staff.</w:t>
+              <w:t xml:space="preserve">Allow admin to see all information of </w:t>
+            </w:r>
+            <w:r>
+              <w:rPr>
+                <w:rFonts w:ascii="Calibri" w:eastAsia="Times New Roman" w:hAnsi="Calibri" w:cs="Calibri"/>
+                <w:color w:val="000000"/>
+                <w:lang w:val="en-US"/>
+              </w:rPr>
+              <w:t>Instructor</w:t>
+            </w:r>
+            <w:r>
+              <w:rPr>
+                <w:rFonts w:ascii="Calibri" w:eastAsia="Times New Roman" w:hAnsi="Calibri" w:cs="Calibri"/>
+                <w:color w:val="000000"/>
+                <w:lang w:val="en-US"/>
+              </w:rPr>
+              <w:t>.</w:t>
             </w:r>
           </w:p>
         </w:tc>
@@ -6358,6 +6486,7 @@
                 <w:rFonts w:ascii="Calibri" w:hAnsi="Calibri" w:cs="Calibri"/>
                 <w:color w:val="000000"/>
               </w:rPr>
+              <w:lastRenderedPageBreak/>
               <w:t>&lt;&lt;Screen Register&gt;&gt;</w:t>
             </w:r>
           </w:p>
@@ -10542,7 +10671,22 @@
                 <w:rFonts w:ascii="Calibri" w:hAnsi="Calibri" w:cs="Calibri"/>
                 <w:color w:val="000000"/>
               </w:rPr>
-              <w:t>&lt;&lt;Screen Staff Dashboard&gt;&gt;</w:t>
+              <w:t xml:space="preserve">&lt;&lt;Screen </w:t>
+            </w:r>
+            <w:r>
+              <w:rPr>
+                <w:rFonts w:ascii="Calibri" w:eastAsia="Times New Roman" w:hAnsi="Calibri" w:cs="Calibri"/>
+                <w:color w:val="000000"/>
+                <w:lang w:val="en-US"/>
+              </w:rPr>
+              <w:t>Instructor</w:t>
+            </w:r>
+            <w:r>
+              <w:rPr>
+                <w:rFonts w:ascii="Calibri" w:hAnsi="Calibri" w:cs="Calibri"/>
+                <w:color w:val="000000"/>
+              </w:rPr>
+              <w:t xml:space="preserve"> Dashboard&gt;&gt;</w:t>
             </w:r>
           </w:p>
         </w:tc>
@@ -10649,7 +10793,23 @@
                 <w:color w:val="000000"/>
                 <w:lang w:val="en-US"/>
               </w:rPr>
-              <w:t xml:space="preserve">   Staff Dashboard</w:t>
+              <w:t xml:space="preserve">   </w:t>
+            </w:r>
+            <w:r>
+              <w:rPr>
+                <w:rFonts w:ascii="Calibri" w:eastAsia="Times New Roman" w:hAnsi="Calibri" w:cs="Calibri"/>
+                <w:color w:val="000000"/>
+                <w:lang w:val="en-US"/>
+              </w:rPr>
+              <w:t>Instructor</w:t>
+            </w:r>
+            <w:r>
+              <w:rPr>
+                <w:rFonts w:ascii="Calibri" w:eastAsia="Times New Roman" w:hAnsi="Calibri" w:cs="Calibri"/>
+                <w:color w:val="000000"/>
+                <w:lang w:val="en-US"/>
+              </w:rPr>
+              <w:t xml:space="preserve"> Dashboard</w:t>
             </w:r>
           </w:p>
         </w:tc>
@@ -10752,7 +10912,23 @@
                 <w:color w:val="000000"/>
                 <w:lang w:val="en-US"/>
               </w:rPr>
-              <w:t xml:space="preserve">   Staff manage their class</w:t>
+              <w:t xml:space="preserve">   </w:t>
+            </w:r>
+            <w:r>
+              <w:rPr>
+                <w:rFonts w:ascii="Calibri" w:eastAsia="Times New Roman" w:hAnsi="Calibri" w:cs="Calibri"/>
+                <w:color w:val="000000"/>
+                <w:lang w:val="en-US"/>
+              </w:rPr>
+              <w:t>Instructor</w:t>
+            </w:r>
+            <w:r>
+              <w:rPr>
+                <w:rFonts w:ascii="Calibri" w:eastAsia="Times New Roman" w:hAnsi="Calibri" w:cs="Calibri"/>
+                <w:color w:val="000000"/>
+                <w:lang w:val="en-US"/>
+              </w:rPr>
+              <w:t xml:space="preserve"> manage their class</w:t>
             </w:r>
           </w:p>
         </w:tc>
@@ -11580,6 +11756,7 @@
                 <w:color w:val="000000"/>
                 <w:lang w:val="en-US"/>
               </w:rPr>
+              <w:lastRenderedPageBreak/>
               <w:t xml:space="preserve">  Account management</w:t>
             </w:r>
           </w:p>
@@ -11789,7 +11966,6 @@
                 <w:color w:val="000000"/>
                 <w:lang w:val="en-US"/>
               </w:rPr>
-              <w:lastRenderedPageBreak/>
               <w:t xml:space="preserve">  Membership management</w:t>
             </w:r>
           </w:p>
@@ -12143,14 +12319,12 @@
                 <w:rFonts w:ascii="Calibri" w:hAnsi="Calibri" w:cs="Calibri"/>
               </w:rPr>
             </w:pPr>
-            <w:proofErr w:type="spellStart"/>
             <w:r>
               <w:rPr>
                 <w:rFonts w:ascii="Calibri" w:hAnsi="Calibri" w:cs="Calibri"/>
               </w:rPr>
               <w:t>userAuthorization</w:t>
             </w:r>
-            <w:proofErr w:type="spellEnd"/>
           </w:p>
         </w:tc>
         <w:tc>
@@ -12169,21 +12343,7 @@
               <w:rPr>
                 <w:rFonts w:ascii="Calibri" w:hAnsi="Calibri" w:cs="Calibri"/>
               </w:rPr>
-              <w:t xml:space="preserve">Check the user if they are </w:t>
-            </w:r>
-            <w:proofErr w:type="gramStart"/>
-            <w:r>
-              <w:rPr>
-                <w:rFonts w:ascii="Calibri" w:hAnsi="Calibri" w:cs="Calibri"/>
-              </w:rPr>
-              <w:t>allow</w:t>
-            </w:r>
-            <w:proofErr w:type="gramEnd"/>
-            <w:r>
-              <w:rPr>
-                <w:rFonts w:ascii="Calibri" w:hAnsi="Calibri" w:cs="Calibri"/>
-              </w:rPr>
-              <w:t xml:space="preserve"> to enter the class or not.</w:t>
+              <w:t>Check the user if they are allow to enter the class or not.</w:t>
             </w:r>
           </w:p>
         </w:tc>
@@ -12321,14 +12481,12 @@
                 <w:rFonts w:ascii="Calibri" w:hAnsi="Calibri" w:cs="Calibri"/>
               </w:rPr>
             </w:pPr>
-            <w:proofErr w:type="spellStart"/>
             <w:r>
               <w:rPr>
                 <w:rFonts w:ascii="Calibri" w:hAnsi="Calibri" w:cs="Calibri"/>
               </w:rPr>
               <w:t>classProgress</w:t>
             </w:r>
-            <w:proofErr w:type="spellEnd"/>
           </w:p>
         </w:tc>
         <w:tc>
@@ -12404,14 +12562,12 @@
                 <w:rFonts w:ascii="Calibri" w:hAnsi="Calibri" w:cs="Calibri"/>
               </w:rPr>
             </w:pPr>
-            <w:proofErr w:type="spellStart"/>
             <w:r>
               <w:rPr>
                 <w:rFonts w:ascii="Calibri" w:hAnsi="Calibri" w:cs="Calibri"/>
               </w:rPr>
               <w:t>ipnutValidation</w:t>
             </w:r>
-            <w:proofErr w:type="spellEnd"/>
           </w:p>
         </w:tc>
         <w:tc>
@@ -12465,15 +12621,7 @@
         </w:rPr>
       </w:pPr>
       <w:r>
-        <w:t xml:space="preserve">Create an online Yoga </w:t>
-      </w:r>
-      <w:proofErr w:type="spellStart"/>
-      <w:r>
-        <w:t>Center</w:t>
-      </w:r>
-      <w:proofErr w:type="spellEnd"/>
-      <w:r>
-        <w:t xml:space="preserve"> app for everyone.</w:t>
+        <w:t>Create an online Yoga Center app for everyone.</w:t>
       </w:r>
     </w:p>
     <w:p>
@@ -12511,11 +12659,9 @@
       <w:r>
         <w:t xml:space="preserve">Main page should have </w:t>
       </w:r>
-      <w:proofErr w:type="spellStart"/>
       <w:r>
         <w:t>favorite</w:t>
       </w:r>
-      <w:proofErr w:type="spellEnd"/>
       <w:r>
         <w:t xml:space="preserve"> class and new class.</w:t>
       </w:r>
@@ -12838,23 +12984,7 @@
           <w:i/>
           <w:color w:val="0000FF"/>
         </w:rPr>
-        <w:t xml:space="preserve">Screen layout: </w:t>
-      </w:r>
-      <w:proofErr w:type="spellStart"/>
-      <w:r>
-        <w:rPr>
-          <w:i/>
-          <w:color w:val="0000FF"/>
-        </w:rPr>
-        <w:t>mockup</w:t>
-      </w:r>
-      <w:proofErr w:type="spellEnd"/>
-      <w:r>
-        <w:rPr>
-          <w:i/>
-          <w:color w:val="0000FF"/>
-        </w:rPr>
-        <w:t xml:space="preserve"> prototype of the </w:t>
+        <w:t xml:space="preserve">Screen layout: mockup prototype of the </w:t>
       </w:r>
       <w:r>
         <w:rPr>
@@ -12945,15 +13075,7 @@
           <w:i/>
           <w:color w:val="0000FF"/>
         </w:rPr>
-        <w:t xml:space="preserve"> business </w:t>
-      </w:r>
-      <w:proofErr w:type="gramStart"/>
-      <w:r>
-        <w:rPr>
-          <w:i/>
-          <w:color w:val="0000FF"/>
-        </w:rPr>
-        <w:t xml:space="preserve">logics, </w:t>
+        <w:t xml:space="preserve"> business logics, </w:t>
       </w:r>
       <w:r>
         <w:rPr>
@@ -12962,7 +13084,6 @@
         </w:rPr>
         <w:t xml:space="preserve"> functionalities</w:t>
       </w:r>
-      <w:proofErr w:type="gramEnd"/>
       <w:r>
         <w:rPr>
           <w:i/>
